--- a/data/Text files/Bank Conversation-Edited.docx
+++ b/data/Text files/Bank Conversation-Edited.docx
@@ -290,16 +290,14 @@
         </w:rPr>
         <w:t xml:space="preserve"> the ATM machine that you had </w:t>
       </w:r>
-      <w:proofErr w:type="spellStart"/>
-      <w:r>
-        <w:rPr>
-          <w:rFonts w:cs="Browallia New"/>
-          <w:color w:val="313133"/>
-          <w:shd w:val="clear" w:color="auto" w:fill="FFFFFF"/>
-        </w:rPr>
-        <w:t>withdraw</w:t>
-      </w:r>
-      <w:proofErr w:type="spellEnd"/>
+      <w:r>
+        <w:rPr>
+          <w:rFonts w:cs="Browallia New"/>
+          <w:color w:val="313133"/>
+          <w:shd w:val="clear" w:color="auto" w:fill="FFFFFF"/>
+        </w:rPr>
+        <w:t>withdrawn</w:t>
+      </w:r>
       <w:r>
         <w:rPr>
           <w:rFonts w:cs="Browallia New"/>
@@ -522,16 +520,14 @@
         </w:rPr>
         <w:t xml:space="preserve"> send the message when we </w:t>
       </w:r>
-      <w:proofErr w:type="gramStart"/>
-      <w:r>
-        <w:rPr>
-          <w:rFonts w:cs="Browallia New"/>
-          <w:color w:val="313133"/>
-          <w:shd w:val="clear" w:color="auto" w:fill="FFFFFF"/>
-        </w:rPr>
-        <w:t>refunding</w:t>
-      </w:r>
-      <w:proofErr w:type="gramEnd"/>
+      <w:r>
+        <w:rPr>
+          <w:rFonts w:cs="Browallia New"/>
+          <w:color w:val="313133"/>
+          <w:shd w:val="clear" w:color="auto" w:fill="FFFFFF"/>
+        </w:rPr>
+        <w:t>refund</w:t>
+      </w:r>
       <w:r>
         <w:rPr>
           <w:rFonts w:cs="Browallia New"/>
@@ -601,13 +597,8 @@
       </w:r>
     </w:p>
     <w:p>
-      <w:proofErr w:type="gramStart"/>
-      <w:r>
-        <w:t>Actually, I</w:t>
-      </w:r>
-      <w:proofErr w:type="gramEnd"/>
-      <w:r>
-        <w:t xml:space="preserve"> do</w:t>
+      <w:r>
+        <w:t>Actually, I do</w:t>
       </w:r>
       <w:r>
         <w:t xml:space="preserve"> not have</w:t>
@@ -645,15 +636,7 @@
     </w:p>
     <w:p>
       <w:r>
-        <w:t xml:space="preserve">Okay. </w:t>
-      </w:r>
-      <w:proofErr w:type="gramStart"/>
-      <w:r>
-        <w:t>That’s</w:t>
-      </w:r>
-      <w:proofErr w:type="gramEnd"/>
-      <w:r>
-        <w:t xml:space="preserve"> 765456789.</w:t>
+        <w:t>Okay. That’s 765456789.</w:t>
       </w:r>
     </w:p>
     <w:p>
@@ -757,15 +740,7 @@
     </w:p>
     <w:p>
       <w:r>
-        <w:t xml:space="preserve">Okay Mr. Applebaum. I have just </w:t>
-      </w:r>
-      <w:proofErr w:type="gramStart"/>
-      <w:r>
-        <w:t>temporarily suspended</w:t>
-      </w:r>
-      <w:proofErr w:type="gramEnd"/>
-      <w:r>
-        <w:t xml:space="preserve"> your card. If it is in the machine, we</w:t>
+        <w:t>Okay Mr. Applebaum. I have just temporarily suspended your card. If it is in the machine, we</w:t>
       </w:r>
       <w:r>
         <w:t xml:space="preserve"> </w:t>
@@ -862,15 +837,7 @@
     </w:p>
     <w:p>
       <w:r>
-        <w:t xml:space="preserve">Okay, now </w:t>
-      </w:r>
-      <w:proofErr w:type="gramStart"/>
-      <w:r>
-        <w:t>let's</w:t>
-      </w:r>
-      <w:proofErr w:type="gramEnd"/>
-      <w:r>
-        <w:t xml:space="preserve"> go ahead and fix your details. What is your new address, sir?</w:t>
+        <w:t>Okay, now let's go ahead and fix your details. What is your new address, sir?</w:t>
       </w:r>
     </w:p>
     <w:p>
@@ -948,13 +915,8 @@
       </w:r>
     </w:p>
     <w:p>
-      <w:proofErr w:type="gramStart"/>
-      <w:r>
-        <w:t>You</w:t>
-      </w:r>
-      <w:proofErr w:type="gramEnd"/>
-      <w:r>
-        <w:t xml:space="preserve"> too.</w:t>
+      <w:r>
+        <w:t>You too.</w:t>
       </w:r>
     </w:p>
     <w:p>
@@ -1682,15 +1644,7 @@
         <w:t xml:space="preserve"> not</w:t>
       </w:r>
       <w:r>
-        <w:t xml:space="preserve"> close the account for customer. You </w:t>
-      </w:r>
-      <w:proofErr w:type="gramStart"/>
-      <w:r>
-        <w:t>have to</w:t>
-      </w:r>
-      <w:proofErr w:type="gramEnd"/>
-      <w:r>
-        <w:t xml:space="preserve"> go to the branch nearby you and you can close your account.</w:t>
+        <w:t xml:space="preserve"> close the account for customer. You have to go to the branch nearby you and you can close your account.</w:t>
       </w:r>
     </w:p>
     <w:p>
@@ -1874,25 +1828,14 @@
           <w:shd w:val="clear" w:color="auto" w:fill="FFFFFF"/>
         </w:rPr>
       </w:pPr>
-      <w:proofErr w:type="gramStart"/>
-      <w:r>
-        <w:rPr>
-          <w:rFonts w:cstheme="minorHAnsi"/>
-          <w:color w:val="313133"/>
-          <w:szCs w:val="22"/>
-          <w:shd w:val="clear" w:color="auto" w:fill="FFFFFF"/>
-        </w:rPr>
-        <w:t>You</w:t>
-      </w:r>
-      <w:proofErr w:type="gramEnd"/>
-      <w:r>
-        <w:rPr>
-          <w:rFonts w:cstheme="minorHAnsi"/>
-          <w:color w:val="313133"/>
-          <w:szCs w:val="22"/>
-          <w:shd w:val="clear" w:color="auto" w:fill="FFFFFF"/>
-        </w:rPr>
-        <w:t xml:space="preserve"> too. Bye.</w:t>
+      <w:r>
+        <w:rPr>
+          <w:rFonts w:cstheme="minorHAnsi"/>
+          <w:color w:val="313133"/>
+          <w:szCs w:val="22"/>
+          <w:shd w:val="clear" w:color="auto" w:fill="FFFFFF"/>
+        </w:rPr>
+        <w:t>You too. Bye.</w:t>
       </w:r>
     </w:p>
     <w:p>
@@ -1958,15 +1901,7 @@
     </w:p>
     <w:p>
       <w:r>
-        <w:t xml:space="preserve">You </w:t>
-      </w:r>
-      <w:proofErr w:type="gramStart"/>
-      <w:r>
-        <w:t>have to</w:t>
-      </w:r>
-      <w:proofErr w:type="gramEnd"/>
-      <w:r>
-        <w:t xml:space="preserve"> press on forgot password button on the application screen and we</w:t>
+        <w:t>You have to press on forgot password button on the application screen and we</w:t>
       </w:r>
       <w:r>
         <w:t xml:space="preserve"> will</w:t>
@@ -1989,15 +1924,7 @@
         <w:t xml:space="preserve"> not</w:t>
       </w:r>
       <w:r>
-        <w:t xml:space="preserve"> use my old phone number </w:t>
-      </w:r>
-      <w:proofErr w:type="gramStart"/>
-      <w:r>
-        <w:t>anymore</w:t>
-      </w:r>
-      <w:proofErr w:type="gramEnd"/>
-      <w:r>
-        <w:t xml:space="preserve"> but I have</w:t>
+        <w:t xml:space="preserve"> use my old phone number anymore but I have</w:t>
       </w:r>
       <w:r>
         <w:t xml:space="preserve"> not</w:t>
@@ -2097,15 +2024,7 @@
     </w:p>
     <w:p>
       <w:r>
-        <w:t xml:space="preserve">I just replaced your phone </w:t>
-      </w:r>
-      <w:proofErr w:type="gramStart"/>
-      <w:r>
-        <w:t>number</w:t>
-      </w:r>
-      <w:proofErr w:type="gramEnd"/>
-      <w:r>
-        <w:t xml:space="preserve"> and you can reset your password in the application by press on the forgot password and we</w:t>
+        <w:t>I just replaced your phone number and you can reset your password in the application by press on the forgot password and we</w:t>
       </w:r>
       <w:r>
         <w:t xml:space="preserve"> wil</w:t>
@@ -2194,15 +2113,7 @@
     </w:p>
     <w:p>
       <w:r>
-        <w:t xml:space="preserve">Okay, Mr. Myers. In this case you </w:t>
-      </w:r>
-      <w:proofErr w:type="gramStart"/>
-      <w:r>
-        <w:t>have to</w:t>
-      </w:r>
-      <w:proofErr w:type="gramEnd"/>
-      <w:r>
-        <w:t xml:space="preserve"> go to the bank nearby you and give your identification card to the bank officer. They</w:t>
+        <w:t>Okay, Mr. Myers. In this case you have to go to the bank nearby you and give your identification card to the bank officer. They</w:t>
       </w:r>
       <w:r>
         <w:t xml:space="preserve"> wi</w:t>
@@ -2532,15 +2443,7 @@
         <w:t xml:space="preserve"> woul</w:t>
       </w:r>
       <w:r>
-        <w:t xml:space="preserve">d like to apply the bank </w:t>
-      </w:r>
-      <w:proofErr w:type="gramStart"/>
-      <w:r>
-        <w:t>application</w:t>
-      </w:r>
-      <w:proofErr w:type="gramEnd"/>
-      <w:r>
-        <w:t xml:space="preserve"> but I do</w:t>
+        <w:t>d like to apply the bank application but I do</w:t>
       </w:r>
       <w:r>
         <w:t xml:space="preserve"> </w:t>
@@ -2613,13 +2516,8 @@
         <w:t xml:space="preserve">d </w:t>
       </w:r>
       <w:r>
-        <w:t xml:space="preserve">like a debit card with an </w:t>
-      </w:r>
-      <w:proofErr w:type="gramStart"/>
-      <w:r>
-        <w:t>insurance</w:t>
-      </w:r>
-      <w:proofErr w:type="gramEnd"/>
+        <w:t>like a debit card with an insurance</w:t>
+      </w:r>
       <w:r>
         <w:t xml:space="preserve"> and I</w:t>
       </w:r>
@@ -2683,15 +2581,7 @@
         <w:t>you would</w:t>
       </w:r>
       <w:r>
-        <w:t xml:space="preserve"> like to know about the details of the cards, you </w:t>
-      </w:r>
-      <w:proofErr w:type="gramStart"/>
-      <w:r>
-        <w:t>have to</w:t>
-      </w:r>
-      <w:proofErr w:type="gramEnd"/>
-      <w:r>
-        <w:t xml:space="preserve"> go to the bank and ask the bank officers. </w:t>
+        <w:t xml:space="preserve"> like to know about the details of the cards, you have to go to the bank and ask the bank officers. </w:t>
       </w:r>
       <w:r>
         <w:t>They will</w:t>
@@ -2911,25 +2801,7 @@
           <w:color w:val="313133"/>
           <w:shd w:val="clear" w:color="auto" w:fill="FFFFFF"/>
         </w:rPr>
-        <w:t xml:space="preserve">withdrawn some cash from the ATM </w:t>
-      </w:r>
-      <w:proofErr w:type="gramStart"/>
-      <w:r>
-        <w:rPr>
-          <w:rFonts w:cs="Browallia New"/>
-          <w:color w:val="313133"/>
-          <w:shd w:val="clear" w:color="auto" w:fill="FFFFFF"/>
-        </w:rPr>
-        <w:t>machine</w:t>
-      </w:r>
-      <w:proofErr w:type="gramEnd"/>
-      <w:r>
-        <w:rPr>
-          <w:rFonts w:cs="Browallia New"/>
-          <w:color w:val="313133"/>
-          <w:shd w:val="clear" w:color="auto" w:fill="FFFFFF"/>
-        </w:rPr>
-        <w:t xml:space="preserve"> and</w:t>
+        <w:t>withdrawn some cash from the ATM machine and</w:t>
       </w:r>
       <w:r>
         <w:t xml:space="preserve"> </w:t>
@@ -4382,15 +4254,7 @@
         <w:t>o</w:t>
       </w:r>
       <w:r>
-        <w:t xml:space="preserve">t refund your money back. You have to talk with the store that you </w:t>
-      </w:r>
-      <w:proofErr w:type="gramStart"/>
-      <w:r>
-        <w:t>bought</w:t>
-      </w:r>
-      <w:proofErr w:type="gramEnd"/>
-      <w:r>
-        <w:t xml:space="preserve"> and they</w:t>
+        <w:t>t refund your money back. You have to talk with the store that you bought and they</w:t>
       </w:r>
       <w:r>
         <w:t xml:space="preserve"> wi</w:t>
@@ -4418,15 +4282,7 @@
         <w:t xml:space="preserve"> a</w:t>
       </w:r>
       <w:r>
-        <w:t xml:space="preserve">re so </w:t>
-      </w:r>
-      <w:proofErr w:type="gramStart"/>
-      <w:r>
-        <w:t>sorry</w:t>
-      </w:r>
-      <w:proofErr w:type="gramEnd"/>
-      <w:r>
-        <w:t xml:space="preserve"> but we could</w:t>
+        <w:t>re so sorry but we could</w:t>
       </w:r>
       <w:r>
         <w:t xml:space="preserve"> </w:t>

--- a/data/Text files/Bank Conversation-Edited.docx
+++ b/data/Text files/Bank Conversation-Edited.docx
@@ -598,10 +598,16 @@
     </w:p>
     <w:p>
       <w:r>
-        <w:t>Actually, I do</w:t>
-      </w:r>
-      <w:r>
-        <w:t xml:space="preserve"> not have</w:t>
+        <w:t>I</w:t>
+      </w:r>
+      <w:r>
+        <w:t xml:space="preserve"> do</w:t>
+      </w:r>
+      <w:r>
+        <w:t>n’t</w:t>
+      </w:r>
+      <w:r>
+        <w:t xml:space="preserve"> have</w:t>
       </w:r>
       <w:r>
         <w:t>.</w:t>
@@ -740,7 +746,13 @@
     </w:p>
     <w:p>
       <w:r>
-        <w:t>Okay Mr. Applebaum. I have just temporarily suspended your card. If it is in the machine, we</w:t>
+        <w:t xml:space="preserve">Okay Mr. Applebaum. I have just </w:t>
+      </w:r>
+      <w:r>
+        <w:t>suspended</w:t>
+      </w:r>
+      <w:r>
+        <w:t xml:space="preserve"> your card. If it is in the machine, we</w:t>
       </w:r>
       <w:r>
         <w:t xml:space="preserve"> </w:t>
@@ -916,7 +928,13 @@
     </w:p>
     <w:p>
       <w:r>
-        <w:t>You too.</w:t>
+        <w:t>You</w:t>
+      </w:r>
+      <w:r>
+        <w:t>’re</w:t>
+      </w:r>
+      <w:r>
+        <w:t xml:space="preserve"> too.</w:t>
       </w:r>
     </w:p>
     <w:p>
@@ -1835,7 +1853,25 @@
           <w:szCs w:val="22"/>
           <w:shd w:val="clear" w:color="auto" w:fill="FFFFFF"/>
         </w:rPr>
-        <w:t>You too. Bye.</w:t>
+        <w:t>You</w:t>
+      </w:r>
+      <w:r>
+        <w:rPr>
+          <w:rFonts w:cstheme="minorHAnsi"/>
+          <w:color w:val="313133"/>
+          <w:szCs w:val="22"/>
+          <w:shd w:val="clear" w:color="auto" w:fill="FFFFFF"/>
+        </w:rPr>
+        <w:t>’re</w:t>
+      </w:r>
+      <w:r>
+        <w:rPr>
+          <w:rFonts w:cstheme="minorHAnsi"/>
+          <w:color w:val="313133"/>
+          <w:szCs w:val="22"/>
+          <w:shd w:val="clear" w:color="auto" w:fill="FFFFFF"/>
+        </w:rPr>
+        <w:t xml:space="preserve"> too. Bye.</w:t>
       </w:r>
     </w:p>
     <w:p>
@@ -2119,15 +2155,7 @@
         <w:t xml:space="preserve"> wi</w:t>
       </w:r>
       <w:r>
-        <w:t xml:space="preserve">ll </w:t>
-      </w:r>
-      <w:proofErr w:type="spellStart"/>
-      <w:r>
-        <w:t>mange</w:t>
-      </w:r>
-      <w:proofErr w:type="spellEnd"/>
-      <w:r>
-        <w:t xml:space="preserve"> about your account book.</w:t>
+        <w:t>ll mange about your account book.</w:t>
       </w:r>
     </w:p>
     <w:p>
@@ -4480,7 +4508,724 @@
         <w:t>Have a good day, thank you.</w:t>
       </w:r>
     </w:p>
+    <w:p>
+      <w:r>
+        <w:br w:type="page"/>
+      </w:r>
+    </w:p>
+    <w:p>
+      <w:r>
+        <w:lastRenderedPageBreak/>
+        <w:t xml:space="preserve">Hello, you have called Virtual bank, this is </w:t>
+      </w:r>
+      <w:r>
+        <w:t>Anna</w:t>
+      </w:r>
+      <w:r>
+        <w:t xml:space="preserve"> speaking. How may I help you?</w:t>
+      </w:r>
+    </w:p>
+    <w:p>
+      <w:r>
+        <w:t>Good morning. I would like</w:t>
+      </w:r>
+      <w:r>
+        <w:t xml:space="preserve"> to ask about</w:t>
+      </w:r>
+      <w:r>
+        <w:t xml:space="preserve"> open a bank account.</w:t>
+      </w:r>
+    </w:p>
+    <w:p>
+      <w:r>
+        <w:t>Sure thing. What kind of account would you like to open? A savings account or a checking account?</w:t>
+      </w:r>
+    </w:p>
+    <w:p>
+      <w:r>
+        <w:t>What's the difference?</w:t>
+      </w:r>
+    </w:p>
+    <w:p>
+      <w:r>
+        <w:t>A checking account is designed to use for everyday transactions. Yet; the money in a savings account is meant to stay in the account and earn interest over time.</w:t>
+      </w:r>
+    </w:p>
+    <w:p>
+      <w:r>
+        <w:t>I see, actually I want to apply for a credit card. That's why I need an account.</w:t>
+      </w:r>
+    </w:p>
+    <w:p>
+      <w:r>
+        <w:t>Okay then, you probably want a checking account.</w:t>
+      </w:r>
+    </w:p>
+    <w:p>
+      <w:pPr>
+        <w:rPr>
+          <w:rFonts w:hint="cs"/>
+          <w:cs/>
+        </w:rPr>
+      </w:pPr>
+      <w:r>
+        <w:t>Well, thank you. I'd like that.</w:t>
+      </w:r>
+    </w:p>
+    <w:p>
+      <w:r>
+        <w:t>Sure, we will have you fill out an application form, please.</w:t>
+      </w:r>
+    </w:p>
+    <w:p>
+      <w:r>
+        <w:t>No problem.</w:t>
+      </w:r>
+    </w:p>
+    <w:p>
+      <w:r>
+        <w:t>How much of a credit limit were you looking for?</w:t>
+      </w:r>
+    </w:p>
+    <w:p>
+      <w:r>
+        <w:t xml:space="preserve">I would like </w:t>
+      </w:r>
+      <w:r>
+        <w:rPr>
+          <w:rFonts w:cstheme="minorHAnsi"/>
+        </w:rPr>
+        <w:t xml:space="preserve">a </w:t>
+      </w:r>
+      <w:r>
+        <w:rPr>
+          <w:rFonts w:cstheme="minorHAnsi"/>
+          <w:sz w:val="18"/>
+          <w:szCs w:val="22"/>
+          <w:cs/>
+        </w:rPr>
+        <w:t>$10,000</w:t>
+      </w:r>
+      <w:r>
+        <w:t xml:space="preserve"> spending limit.</w:t>
+      </w:r>
+      <w:r>
+        <w:t xml:space="preserve"> </w:t>
+      </w:r>
+    </w:p>
+    <w:p>
+      <w:r>
+        <w:t xml:space="preserve">Alright, we will see what we can do. We might be able to get you one of our gold cards with a </w:t>
+      </w:r>
+      <w:r>
+        <w:rPr>
+          <w:rFonts w:cstheme="minorHAnsi"/>
+          <w:sz w:val="18"/>
+          <w:szCs w:val="22"/>
+          <w:cs/>
+        </w:rPr>
+        <w:t>$10,000</w:t>
+      </w:r>
+      <w:r>
+        <w:t xml:space="preserve"> spending limit.</w:t>
+      </w:r>
+    </w:p>
+    <w:p>
+      <w:r>
+        <w:t>Wonderful. Will I also collect points when I use the card?</w:t>
+      </w:r>
+    </w:p>
+    <w:p>
+      <w:r>
+        <w:t xml:space="preserve">Sure, with our gold card you will get </w:t>
+      </w:r>
+      <w:r>
+        <w:rPr>
+          <w:rFonts w:cstheme="minorHAnsi"/>
+          <w:sz w:val="18"/>
+          <w:szCs w:val="22"/>
+          <w:cs/>
+        </w:rPr>
+        <w:t>10</w:t>
+      </w:r>
+      <w:r>
+        <w:t xml:space="preserve"> reward points for every dollar spent.</w:t>
+      </w:r>
+    </w:p>
+    <w:p>
+      <w:r>
+        <w:t>Perfect, I have filled out the form. Do you need anything else?</w:t>
+      </w:r>
+    </w:p>
+    <w:p>
+      <w:r>
+        <w:t xml:space="preserve">You just need to deposit a minimum of </w:t>
+      </w:r>
+      <w:r>
+        <w:rPr>
+          <w:rFonts w:cstheme="minorHAnsi"/>
+          <w:sz w:val="18"/>
+          <w:szCs w:val="22"/>
+          <w:cs/>
+        </w:rPr>
+        <w:t>$250</w:t>
+      </w:r>
+      <w:r>
+        <w:rPr>
+          <w:sz w:val="18"/>
+          <w:szCs w:val="22"/>
+        </w:rPr>
+        <w:t xml:space="preserve"> </w:t>
+      </w:r>
+      <w:r>
+        <w:t>into your new checking account.</w:t>
+      </w:r>
+    </w:p>
+    <w:p>
+      <w:r>
+        <w:t>Very well, here you are.</w:t>
+      </w:r>
+    </w:p>
+    <w:p>
+      <w:r>
+        <w:t xml:space="preserve">Thank you, your account is set up now and your credit card will be mailed to your address within </w:t>
+      </w:r>
+      <w:r>
+        <w:rPr>
+          <w:rFonts w:cstheme="minorHAnsi"/>
+          <w:szCs w:val="22"/>
+          <w:cs/>
+        </w:rPr>
+        <w:t>5</w:t>
+      </w:r>
+      <w:r>
+        <w:rPr>
+          <w:rFonts w:cstheme="minorHAnsi"/>
+          <w:szCs w:val="22"/>
+        </w:rPr>
+        <w:t xml:space="preserve"> to </w:t>
+      </w:r>
+      <w:r>
+        <w:rPr>
+          <w:rFonts w:cstheme="minorHAnsi"/>
+          <w:szCs w:val="22"/>
+          <w:cs/>
+        </w:rPr>
+        <w:t>10</w:t>
+      </w:r>
+      <w:r>
+        <w:t xml:space="preserve"> business days.</w:t>
+      </w:r>
+    </w:p>
+    <w:p>
+      <w:r>
+        <w:t>Thank you for your help, have a good day.</w:t>
+      </w:r>
+    </w:p>
+    <w:p>
+      <w:r>
+        <w:t>Thank you, you</w:t>
+      </w:r>
+      <w:r>
+        <w:t>’re</w:t>
+      </w:r>
+      <w:r>
+        <w:t xml:space="preserve"> too.</w:t>
+      </w:r>
+    </w:p>
+    <w:p>
+      <w:r>
+        <w:br w:type="page"/>
+      </w:r>
+    </w:p>
+    <w:p>
+      <w:pPr>
+        <w:rPr>
+          <w:rFonts w:cstheme="minorHAnsi"/>
+          <w:szCs w:val="22"/>
+        </w:rPr>
+      </w:pPr>
+      <w:r>
+        <w:rPr>
+          <w:rFonts w:cstheme="minorHAnsi"/>
+          <w:szCs w:val="22"/>
+        </w:rPr>
+        <w:lastRenderedPageBreak/>
+        <w:t xml:space="preserve">What can </w:t>
+      </w:r>
+      <w:r>
+        <w:rPr>
+          <w:rFonts w:cstheme="minorHAnsi"/>
+          <w:szCs w:val="22"/>
+        </w:rPr>
+        <w:t>I</w:t>
+      </w:r>
+      <w:r>
+        <w:rPr>
+          <w:rFonts w:cstheme="minorHAnsi"/>
+          <w:szCs w:val="22"/>
+        </w:rPr>
+        <w:t xml:space="preserve"> do for you?</w:t>
+      </w:r>
+    </w:p>
+    <w:p>
+      <w:pPr>
+        <w:rPr>
+          <w:rFonts w:cstheme="minorHAnsi"/>
+          <w:szCs w:val="22"/>
+        </w:rPr>
+      </w:pPr>
+      <w:r>
+        <w:rPr>
+          <w:rFonts w:cstheme="minorHAnsi"/>
+          <w:szCs w:val="22"/>
+        </w:rPr>
+        <w:t>Yes. I'd like to change some money.</w:t>
+      </w:r>
+    </w:p>
+    <w:p>
+      <w:pPr>
+        <w:rPr>
+          <w:rFonts w:cstheme="minorHAnsi"/>
+          <w:szCs w:val="22"/>
+        </w:rPr>
+      </w:pPr>
+      <w:r>
+        <w:rPr>
+          <w:rFonts w:cstheme="minorHAnsi"/>
+          <w:szCs w:val="22"/>
+        </w:rPr>
+        <w:t>Yes, madam.</w:t>
+      </w:r>
+    </w:p>
+    <w:p>
+      <w:pPr>
+        <w:rPr>
+          <w:rFonts w:cstheme="minorHAnsi"/>
+          <w:szCs w:val="22"/>
+        </w:rPr>
+      </w:pPr>
+      <w:r>
+        <w:rPr>
+          <w:rFonts w:cstheme="minorHAnsi"/>
+          <w:szCs w:val="22"/>
+        </w:rPr>
+        <w:t>What's the exchange rate of RMB to US dollar today?</w:t>
+      </w:r>
+    </w:p>
+    <w:p>
+      <w:pPr>
+        <w:rPr>
+          <w:rFonts w:cstheme="minorHAnsi"/>
+          <w:szCs w:val="22"/>
+        </w:rPr>
+      </w:pPr>
+      <w:r>
+        <w:rPr>
+          <w:rFonts w:cstheme="minorHAnsi"/>
+          <w:szCs w:val="22"/>
+          <w:cs/>
+        </w:rPr>
+        <w:t>6.28</w:t>
+      </w:r>
+      <w:r>
+        <w:rPr>
+          <w:rFonts w:cstheme="minorHAnsi"/>
+          <w:szCs w:val="22"/>
+        </w:rPr>
+        <w:t xml:space="preserve"> yuan to the US dollar.</w:t>
+      </w:r>
+    </w:p>
+    <w:p>
+      <w:pPr>
+        <w:rPr>
+          <w:rFonts w:cstheme="minorHAnsi"/>
+          <w:szCs w:val="22"/>
+        </w:rPr>
+      </w:pPr>
+      <w:r>
+        <w:rPr>
+          <w:rFonts w:cstheme="minorHAnsi"/>
+          <w:szCs w:val="22"/>
+        </w:rPr>
+        <w:t>It's the same as last week.</w:t>
+      </w:r>
+    </w:p>
+    <w:p>
+      <w:pPr>
+        <w:rPr>
+          <w:rFonts w:cstheme="minorHAnsi"/>
+          <w:szCs w:val="22"/>
+        </w:rPr>
+      </w:pPr>
+      <w:r>
+        <w:rPr>
+          <w:rFonts w:cstheme="minorHAnsi"/>
+          <w:szCs w:val="22"/>
+        </w:rPr>
+        <w:t>That's right.</w:t>
+      </w:r>
+      <w:r>
+        <w:rPr>
+          <w:rFonts w:cstheme="minorHAnsi"/>
+          <w:szCs w:val="22"/>
+        </w:rPr>
+        <w:t xml:space="preserve"> </w:t>
+      </w:r>
+      <w:r>
+        <w:rPr>
+          <w:rFonts w:cstheme="minorHAnsi"/>
+          <w:szCs w:val="22"/>
+        </w:rPr>
+        <w:t>The exchange rate here has been quite stable though it's subject to alteration.</w:t>
+      </w:r>
+    </w:p>
+    <w:p>
+      <w:pPr>
+        <w:rPr>
+          <w:rFonts w:cstheme="minorHAnsi"/>
+          <w:szCs w:val="22"/>
+        </w:rPr>
+      </w:pPr>
+      <w:r>
+        <w:rPr>
+          <w:rFonts w:cstheme="minorHAnsi"/>
+          <w:szCs w:val="22"/>
+        </w:rPr>
+        <w:t xml:space="preserve">I know. I want to change </w:t>
+      </w:r>
+      <w:r>
+        <w:rPr>
+          <w:rFonts w:cstheme="minorHAnsi"/>
+          <w:szCs w:val="22"/>
+          <w:cs/>
+        </w:rPr>
+        <w:t>1000</w:t>
+      </w:r>
+      <w:r>
+        <w:rPr>
+          <w:rFonts w:cstheme="minorHAnsi"/>
+          <w:szCs w:val="22"/>
+        </w:rPr>
+        <w:t xml:space="preserve"> US dollars</w:t>
+      </w:r>
+    </w:p>
+    <w:p>
+      <w:pPr>
+        <w:rPr>
+          <w:rFonts w:cstheme="minorHAnsi"/>
+          <w:szCs w:val="22"/>
+        </w:rPr>
+      </w:pPr>
+      <w:r>
+        <w:rPr>
+          <w:rFonts w:cstheme="minorHAnsi"/>
+          <w:szCs w:val="22"/>
+        </w:rPr>
+        <w:t xml:space="preserve">You want to change </w:t>
+      </w:r>
+      <w:r>
+        <w:rPr>
+          <w:rFonts w:cstheme="minorHAnsi"/>
+          <w:szCs w:val="22"/>
+          <w:cs/>
+        </w:rPr>
+        <w:t>500</w:t>
+      </w:r>
+      <w:r>
+        <w:rPr>
+          <w:rFonts w:cstheme="minorHAnsi"/>
+          <w:szCs w:val="22"/>
+        </w:rPr>
+        <w:t xml:space="preserve"> US dollars. So that will be </w:t>
+      </w:r>
+      <w:r>
+        <w:rPr>
+          <w:rFonts w:cstheme="minorHAnsi"/>
+          <w:szCs w:val="22"/>
+          <w:cs/>
+        </w:rPr>
+        <w:t>6280</w:t>
+      </w:r>
+      <w:r>
+        <w:rPr>
+          <w:rFonts w:cstheme="minorHAnsi"/>
+          <w:szCs w:val="22"/>
+        </w:rPr>
+        <w:t xml:space="preserve"> Yuan? What denominations would you like?</w:t>
+      </w:r>
+    </w:p>
+    <w:p>
+      <w:pPr>
+        <w:rPr>
+          <w:rFonts w:cstheme="minorHAnsi"/>
+          <w:szCs w:val="22"/>
+        </w:rPr>
+      </w:pPr>
+      <w:r>
+        <w:rPr>
+          <w:rFonts w:cstheme="minorHAnsi"/>
+          <w:szCs w:val="22"/>
+          <w:cs/>
+        </w:rPr>
+        <w:t>100</w:t>
+      </w:r>
+      <w:r>
+        <w:rPr>
+          <w:rFonts w:cstheme="minorHAnsi"/>
+          <w:szCs w:val="22"/>
+        </w:rPr>
+        <w:t xml:space="preserve"> Yuan notes would be better. could I buy some gold coins here?</w:t>
+      </w:r>
+    </w:p>
+    <w:p>
+      <w:pPr>
+        <w:rPr>
+          <w:rFonts w:cstheme="minorHAnsi"/>
+          <w:szCs w:val="22"/>
+        </w:rPr>
+      </w:pPr>
+      <w:r>
+        <w:rPr>
+          <w:rFonts w:cstheme="minorHAnsi"/>
+          <w:szCs w:val="22"/>
+        </w:rPr>
+        <w:t xml:space="preserve">I'm so sorry, not at this window. You have to go to window </w:t>
+      </w:r>
+      <w:r>
+        <w:rPr>
+          <w:rFonts w:cstheme="minorHAnsi"/>
+          <w:szCs w:val="22"/>
+          <w:cs/>
+        </w:rPr>
+        <w:t>8.</w:t>
+      </w:r>
+    </w:p>
+    <w:p>
+      <w:pPr>
+        <w:rPr>
+          <w:rFonts w:cstheme="minorHAnsi"/>
+          <w:szCs w:val="22"/>
+        </w:rPr>
+      </w:pPr>
+      <w:r>
+        <w:rPr>
+          <w:rFonts w:cstheme="minorHAnsi"/>
+          <w:szCs w:val="22"/>
+        </w:rPr>
+        <w:t>That's ok. thanks.</w:t>
+      </w:r>
+    </w:p>
+    <w:p>
+      <w:pPr>
+        <w:rPr>
+          <w:rFonts w:cstheme="minorHAnsi"/>
+          <w:szCs w:val="22"/>
+        </w:rPr>
+      </w:pPr>
+      <w:r>
+        <w:rPr>
+          <w:rFonts w:cstheme="minorHAnsi"/>
+          <w:szCs w:val="22"/>
+        </w:rPr>
+        <w:t xml:space="preserve">Yes, madam. Here are </w:t>
+      </w:r>
+      <w:r>
+        <w:rPr>
+          <w:rFonts w:cstheme="minorHAnsi"/>
+          <w:szCs w:val="22"/>
+          <w:cs/>
+        </w:rPr>
+        <w:t>6280</w:t>
+      </w:r>
+      <w:r>
+        <w:rPr>
+          <w:rFonts w:cstheme="minorHAnsi"/>
+          <w:szCs w:val="22"/>
+        </w:rPr>
+        <w:t xml:space="preserve"> Yuan notes, And this is your receipt. Please keep them safe.</w:t>
+      </w:r>
+    </w:p>
+    <w:p>
+      <w:pPr>
+        <w:rPr>
+          <w:rFonts w:cstheme="minorHAnsi"/>
+          <w:szCs w:val="22"/>
+        </w:rPr>
+      </w:pPr>
+      <w:r>
+        <w:rPr>
+          <w:rFonts w:cstheme="minorHAnsi"/>
+          <w:szCs w:val="22"/>
+        </w:rPr>
+        <w:t>Okay,</w:t>
+      </w:r>
+      <w:r>
+        <w:rPr>
+          <w:rFonts w:cstheme="minorHAnsi"/>
+          <w:szCs w:val="22"/>
+          <w:cs/>
+        </w:rPr>
+        <w:t xml:space="preserve"> </w:t>
+      </w:r>
+      <w:r>
+        <w:rPr>
+          <w:rFonts w:cstheme="minorHAnsi"/>
+          <w:szCs w:val="22"/>
+        </w:rPr>
+        <w:t>Thank you very much.</w:t>
+      </w:r>
+    </w:p>
+    <w:p>
+      <w:r>
+        <w:br w:type="page"/>
+      </w:r>
+    </w:p>
+    <w:p>
+      <w:r>
+        <w:lastRenderedPageBreak/>
+        <w:t xml:space="preserve">Clerk: Hi sir, Can </w:t>
+      </w:r>
+      <w:proofErr w:type="spellStart"/>
+      <w:r>
+        <w:t>i</w:t>
+      </w:r>
+      <w:proofErr w:type="spellEnd"/>
+      <w:r>
+        <w:t xml:space="preserve"> do your favor?</w:t>
+      </w:r>
+    </w:p>
     <w:p/>
+    <w:p>
+      <w:proofErr w:type="spellStart"/>
+      <w:r>
+        <w:t>Customer:Yes,I</w:t>
+      </w:r>
+      <w:proofErr w:type="spellEnd"/>
+      <w:r>
+        <w:t xml:space="preserve"> want to know my balance.</w:t>
+      </w:r>
+    </w:p>
+    <w:p/>
+    <w:p>
+      <w:proofErr w:type="spellStart"/>
+      <w:r>
+        <w:t>Clerk:Please</w:t>
+      </w:r>
+      <w:proofErr w:type="spellEnd"/>
+      <w:r>
+        <w:t xml:space="preserve"> speak one more time.</w:t>
+      </w:r>
+    </w:p>
+    <w:p/>
+    <w:p>
+      <w:proofErr w:type="spellStart"/>
+      <w:r>
+        <w:t>Customer:OK,I</w:t>
+      </w:r>
+      <w:proofErr w:type="spellEnd"/>
+      <w:r>
+        <w:t xml:space="preserve"> want to know my balance.</w:t>
+      </w:r>
+    </w:p>
+    <w:p/>
+    <w:p>
+      <w:r>
+        <w:t xml:space="preserve">Clerk: I </w:t>
+      </w:r>
+      <w:proofErr w:type="spellStart"/>
+      <w:r>
+        <w:t>see,Please</w:t>
+      </w:r>
+      <w:proofErr w:type="spellEnd"/>
+      <w:r>
+        <w:t xml:space="preserve"> write down your account number on the paper.</w:t>
+      </w:r>
+    </w:p>
+    <w:p/>
+    <w:p>
+      <w:proofErr w:type="spellStart"/>
+      <w:r>
+        <w:t>Customer:Well</w:t>
+      </w:r>
+      <w:proofErr w:type="spellEnd"/>
+      <w:r>
+        <w:t>, here is my card number.</w:t>
+      </w:r>
+    </w:p>
+    <w:p>
+      <w:r>
+        <w:t>Clerk: Please wait a second, Your balance at the bank is $5,000.</w:t>
+      </w:r>
+    </w:p>
+    <w:p/>
+    <w:p>
+      <w:r>
+        <w:t xml:space="preserve">Customer: Can you help me one more time ? I think My </w:t>
+      </w:r>
+      <w:proofErr w:type="spellStart"/>
+      <w:r>
+        <w:t>magcard</w:t>
+      </w:r>
+      <w:proofErr w:type="spellEnd"/>
+      <w:r>
+        <w:t xml:space="preserve"> does not work, please let me know what happen on it.</w:t>
+      </w:r>
+    </w:p>
+    <w:p/>
+    <w:p>
+      <w:r>
+        <w:t xml:space="preserve">Clerk: No problem, the </w:t>
+      </w:r>
+      <w:proofErr w:type="spellStart"/>
+      <w:r>
+        <w:t>magcard</w:t>
+      </w:r>
+      <w:proofErr w:type="spellEnd"/>
+      <w:r>
+        <w:t xml:space="preserve"> is locked, show me your passport or ID card, I will help you out, and remember take your ID card.</w:t>
+      </w:r>
+    </w:p>
+    <w:p/>
+    <w:p>
+      <w:r>
+        <w:t xml:space="preserve">Clerk: The </w:t>
+      </w:r>
+      <w:proofErr w:type="spellStart"/>
+      <w:r>
+        <w:t>magcard</w:t>
+      </w:r>
+      <w:proofErr w:type="spellEnd"/>
+      <w:r>
+        <w:t xml:space="preserve"> need more magnetism, it is ok now.</w:t>
+      </w:r>
+    </w:p>
+    <w:p/>
+    <w:p>
+      <w:r>
+        <w:t>Customer: I want to close my account at your bank.</w:t>
+      </w:r>
+    </w:p>
+    <w:p/>
+    <w:p>
+      <w:r>
+        <w:t xml:space="preserve">Clerk: Please go to the number 6 </w:t>
+      </w:r>
+      <w:proofErr w:type="spellStart"/>
+      <w:r>
+        <w:t>counter.our</w:t>
+      </w:r>
+      <w:proofErr w:type="spellEnd"/>
+      <w:r>
+        <w:t xml:space="preserve"> client manager will help you.</w:t>
+      </w:r>
+    </w:p>
+    <w:p/>
+    <w:p>
+      <w:r>
+        <w:t>Customer: thanks.</w:t>
+      </w:r>
+    </w:p>
     <w:p>
       <w:pPr>
         <w:rPr>

--- a/data/Text files/Bank Conversation-Edited.docx
+++ b/data/Text files/Bank Conversation-Edited.docx
@@ -679,18 +679,12 @@
         <w:t xml:space="preserve"> is</w:t>
       </w:r>
       <w:r>
-        <w:t xml:space="preserve"> Robert Applebaum. That</w:t>
-      </w:r>
-      <w:r>
-        <w:t xml:space="preserve"> is</w:t>
-      </w:r>
-      <w:r>
-        <w:t xml:space="preserve"> A-P-P-L-E-B-A-U-M. </w:t>
-      </w:r>
-    </w:p>
-    <w:p>
-      <w:r>
-        <w:t>Okay. I have Robert Applebaum. A-P-P-L-E-B-A-U-M.</w:t>
+        <w:t xml:space="preserve"> Robert Applebaum.</w:t>
+      </w:r>
+    </w:p>
+    <w:p>
+      <w:r>
+        <w:t>Okay. I have Robert Applebaum.</w:t>
       </w:r>
     </w:p>
     <w:p>
@@ -928,13 +922,7 @@
     </w:p>
     <w:p>
       <w:r>
-        <w:t>You</w:t>
-      </w:r>
-      <w:r>
-        <w:t>’re</w:t>
-      </w:r>
-      <w:r>
-        <w:t xml:space="preserve"> too.</w:t>
+        <w:t>You too.</w:t>
       </w:r>
     </w:p>
     <w:p>
@@ -1072,7 +1060,13 @@
     </w:p>
     <w:p>
       <w:r>
-        <w:t>Okay, and your ledger balance in the account is 256,887.69 dollars, is that correct?</w:t>
+        <w:t xml:space="preserve">Okay, and your ledger balance in the account is </w:t>
+      </w:r>
+      <w:r>
+        <w:t>$</w:t>
+      </w:r>
+      <w:r>
+        <w:t>256,887.69, is that correct?</w:t>
       </w:r>
     </w:p>
     <w:p>
@@ -1853,25 +1847,7 @@
           <w:szCs w:val="22"/>
           <w:shd w:val="clear" w:color="auto" w:fill="FFFFFF"/>
         </w:rPr>
-        <w:t>You</w:t>
-      </w:r>
-      <w:r>
-        <w:rPr>
-          <w:rFonts w:cstheme="minorHAnsi"/>
-          <w:color w:val="313133"/>
-          <w:szCs w:val="22"/>
-          <w:shd w:val="clear" w:color="auto" w:fill="FFFFFF"/>
-        </w:rPr>
-        <w:t>’re</w:t>
-      </w:r>
-      <w:r>
-        <w:rPr>
-          <w:rFonts w:cstheme="minorHAnsi"/>
-          <w:color w:val="313133"/>
-          <w:szCs w:val="22"/>
-          <w:shd w:val="clear" w:color="auto" w:fill="FFFFFF"/>
-        </w:rPr>
-        <w:t xml:space="preserve"> too. Bye.</w:t>
+        <w:t>You too. Bye.</w:t>
       </w:r>
     </w:p>
     <w:p>
@@ -2253,12 +2229,12 @@
     </w:p>
     <w:p>
       <w:r>
-        <w:t>Laura Velazquez. V-E-L-A-Z-Q-U-E-Z.</w:t>
-      </w:r>
-    </w:p>
-    <w:p>
-      <w:r>
-        <w:t>Okay. I have Laura Velazquez. V-E-L-A-Z-Q-U-E-Z.</w:t>
+        <w:t>Laura Velazquez.</w:t>
+      </w:r>
+    </w:p>
+    <w:p>
+      <w:r>
+        <w:t>Okay. I have Laura Velazquez.</w:t>
       </w:r>
     </w:p>
     <w:p>
@@ -2290,7 +2266,19 @@
     </w:p>
     <w:p>
       <w:r>
-        <w:t>Your ledger balance in the account is 5,477,874.66 dollars, is that correct?</w:t>
+        <w:t xml:space="preserve">Your ledger balance in the account is </w:t>
+      </w:r>
+      <w:r>
+        <w:t>$</w:t>
+      </w:r>
+      <w:r>
+        <w:t>5,477,874.6</w:t>
+      </w:r>
+      <w:r>
+        <w:t>6</w:t>
+      </w:r>
+      <w:r>
+        <w:t>, is that correct?</w:t>
       </w:r>
     </w:p>
     <w:p>
@@ -2776,7 +2764,13 @@
     </w:p>
     <w:p>
       <w:r>
-        <w:t>Your account balance is 10,541,887.94 dollars. Would you like another service sir?</w:t>
+        <w:t xml:space="preserve">Your account balance is </w:t>
+      </w:r>
+      <w:r>
+        <w:t>$</w:t>
+      </w:r>
+      <w:r>
+        <w:t>10,541,887.9. Would you like another service sir?</w:t>
       </w:r>
     </w:p>
     <w:p>
@@ -3407,12 +3401,12 @@
     </w:p>
     <w:p>
       <w:r>
-        <w:t>Ashly McMahon. M-C-M-A-H-O-N.</w:t>
-      </w:r>
-    </w:p>
-    <w:p>
-      <w:r>
-        <w:t>Okay, I have Ashly McMahon. M-C-M-A-H-O-N. Can I have your identification number?</w:t>
+        <w:t>Ashly McMahon.</w:t>
+      </w:r>
+    </w:p>
+    <w:p>
+      <w:r>
+        <w:t>Okay, I have Ashly McMahon. Can I have your identification number?</w:t>
       </w:r>
     </w:p>
     <w:p>
@@ -3952,16 +3946,22 @@
         <w:t xml:space="preserve">Okay, and your ledger balance in the account is </w:t>
       </w:r>
       <w:r>
+        <w:t>$</w:t>
+      </w:r>
+      <w:r>
         <w:t>7,000</w:t>
       </w:r>
       <w:r>
         <w:t>.</w:t>
       </w:r>
       <w:r>
-        <w:t>25</w:t>
-      </w:r>
-      <w:r>
-        <w:t xml:space="preserve"> dollars, is that correct?</w:t>
+        <w:t>2</w:t>
+      </w:r>
+      <w:r>
+        <w:t>5</w:t>
+      </w:r>
+      <w:r>
+        <w:t>, is that correct?</w:t>
       </w:r>
     </w:p>
     <w:p>
@@ -4116,13 +4116,19 @@
     </w:p>
     <w:p>
       <w:r>
-        <w:t>Okay, and your ledger balance in the account is 56,</w:t>
+        <w:t xml:space="preserve">Okay, and your ledger balance in the account is </w:t>
+      </w:r>
+      <w:r>
+        <w:t>$</w:t>
+      </w:r>
+      <w:r>
+        <w:t>56,</w:t>
       </w:r>
       <w:r>
         <w:t>000</w:t>
       </w:r>
       <w:r>
-        <w:t xml:space="preserve"> dollars, is that correct?</w:t>
+        <w:t>, is that correct?</w:t>
       </w:r>
     </w:p>
     <w:p>
@@ -4516,24 +4522,12 @@
     <w:p>
       <w:r>
         <w:lastRenderedPageBreak/>
-        <w:t xml:space="preserve">Hello, you have called Virtual bank, this is </w:t>
-      </w:r>
-      <w:r>
-        <w:t>Anna</w:t>
-      </w:r>
-      <w:r>
-        <w:t xml:space="preserve"> speaking. How may I help you?</w:t>
-      </w:r>
-    </w:p>
-    <w:p>
-      <w:r>
-        <w:t>Good morning. I would like</w:t>
-      </w:r>
-      <w:r>
-        <w:t xml:space="preserve"> to ask about</w:t>
-      </w:r>
-      <w:r>
-        <w:t xml:space="preserve"> open a bank account.</w:t>
+        <w:t>Hello, you have called Virtual bank, this is Anna speaking. How may I help you?</w:t>
+      </w:r>
+    </w:p>
+    <w:p>
+      <w:r>
+        <w:t>Good morning. I would like to ask about open a bank account.</w:t>
       </w:r>
     </w:p>
     <w:p>
@@ -4559,6 +4553,568 @@
     <w:p>
       <w:r>
         <w:t>Okay then, you probably want a checking account.</w:t>
+      </w:r>
+    </w:p>
+    <w:p>
+      <w:pPr>
+        <w:rPr>
+          <w:cs/>
+        </w:rPr>
+      </w:pPr>
+      <w:r>
+        <w:t>Well, thank you. I'd like that.</w:t>
+      </w:r>
+    </w:p>
+    <w:p>
+      <w:r>
+        <w:t>Sure, we will have you fill out an application form, please.</w:t>
+      </w:r>
+    </w:p>
+    <w:p>
+      <w:r>
+        <w:t>No problem.</w:t>
+      </w:r>
+    </w:p>
+    <w:p>
+      <w:r>
+        <w:t>How much of a credit limit were you looking for?</w:t>
+      </w:r>
+    </w:p>
+    <w:p>
+      <w:r>
+        <w:t xml:space="preserve">I would like </w:t>
+      </w:r>
+      <w:r>
+        <w:rPr>
+          <w:rFonts w:cstheme="minorHAnsi"/>
+        </w:rPr>
+        <w:t xml:space="preserve">a </w:t>
+      </w:r>
+      <w:r>
+        <w:rPr>
+          <w:rFonts w:cstheme="minorHAnsi"/>
+          <w:sz w:val="18"/>
+          <w:szCs w:val="22"/>
+          <w:cs/>
+        </w:rPr>
+        <w:t>$10,000</w:t>
+      </w:r>
+      <w:r>
+        <w:t xml:space="preserve"> spending limit. </w:t>
+      </w:r>
+    </w:p>
+    <w:p>
+      <w:r>
+        <w:t xml:space="preserve">Alright, we will see what we can do. We might be able to get you one of our gold cards with a </w:t>
+      </w:r>
+      <w:r>
+        <w:rPr>
+          <w:rFonts w:cstheme="minorHAnsi"/>
+          <w:sz w:val="18"/>
+          <w:szCs w:val="22"/>
+          <w:cs/>
+        </w:rPr>
+        <w:t>$10,000</w:t>
+      </w:r>
+      <w:r>
+        <w:t xml:space="preserve"> spending limit.</w:t>
+      </w:r>
+    </w:p>
+    <w:p>
+      <w:r>
+        <w:t>Wonderful. Will I also collect points when I use the card?</w:t>
+      </w:r>
+    </w:p>
+    <w:p>
+      <w:r>
+        <w:t xml:space="preserve">Sure, with our gold card you will get </w:t>
+      </w:r>
+      <w:r>
+        <w:rPr>
+          <w:rFonts w:cstheme="minorHAnsi"/>
+          <w:sz w:val="18"/>
+          <w:szCs w:val="22"/>
+          <w:cs/>
+        </w:rPr>
+        <w:t>10</w:t>
+      </w:r>
+      <w:r>
+        <w:t xml:space="preserve"> reward points for every dollar spent.</w:t>
+      </w:r>
+    </w:p>
+    <w:p>
+      <w:r>
+        <w:t>Perfect, I have filled out the form. Do you need anything else?</w:t>
+      </w:r>
+    </w:p>
+    <w:p>
+      <w:r>
+        <w:t xml:space="preserve">You just need to deposit a minimum of </w:t>
+      </w:r>
+      <w:r>
+        <w:rPr>
+          <w:rFonts w:cstheme="minorHAnsi"/>
+          <w:sz w:val="18"/>
+          <w:szCs w:val="22"/>
+          <w:cs/>
+        </w:rPr>
+        <w:t>$250</w:t>
+      </w:r>
+      <w:r>
+        <w:rPr>
+          <w:sz w:val="18"/>
+          <w:szCs w:val="22"/>
+        </w:rPr>
+        <w:t xml:space="preserve"> </w:t>
+      </w:r>
+      <w:r>
+        <w:t>into your new checking account.</w:t>
+      </w:r>
+    </w:p>
+    <w:p>
+      <w:r>
+        <w:t>Very well, here you are.</w:t>
+      </w:r>
+    </w:p>
+    <w:p>
+      <w:r>
+        <w:t xml:space="preserve">Thank you, your account is set up now and your credit card will be mailed to your address within </w:t>
+      </w:r>
+      <w:r>
+        <w:rPr>
+          <w:rFonts w:cstheme="minorHAnsi"/>
+          <w:szCs w:val="22"/>
+          <w:cs/>
+        </w:rPr>
+        <w:t>5</w:t>
+      </w:r>
+      <w:r>
+        <w:rPr>
+          <w:rFonts w:cstheme="minorHAnsi"/>
+          <w:szCs w:val="22"/>
+        </w:rPr>
+        <w:t xml:space="preserve"> to </w:t>
+      </w:r>
+      <w:r>
+        <w:rPr>
+          <w:rFonts w:cstheme="minorHAnsi"/>
+          <w:szCs w:val="22"/>
+          <w:cs/>
+        </w:rPr>
+        <w:t>10</w:t>
+      </w:r>
+      <w:r>
+        <w:t xml:space="preserve"> business days.</w:t>
+      </w:r>
+    </w:p>
+    <w:p>
+      <w:r>
+        <w:t>Thank you for your help, have a good day.</w:t>
+      </w:r>
+    </w:p>
+    <w:p>
+      <w:r>
+        <w:t>Thank you, you too.</w:t>
+      </w:r>
+    </w:p>
+    <w:p>
+      <w:r>
+        <w:br w:type="page"/>
+      </w:r>
+    </w:p>
+    <w:p>
+      <w:r>
+        <w:lastRenderedPageBreak/>
+        <w:t>Hello, you have called Virtual bank, this is Anna speaking. How may I help you?</w:t>
+      </w:r>
+    </w:p>
+    <w:p>
+      <w:pPr>
+        <w:rPr>
+          <w:rFonts w:cstheme="minorHAnsi"/>
+          <w:szCs w:val="22"/>
+        </w:rPr>
+      </w:pPr>
+      <w:r>
+        <w:rPr>
+          <w:rFonts w:cstheme="minorHAnsi"/>
+          <w:szCs w:val="22"/>
+        </w:rPr>
+        <w:t xml:space="preserve">Hi Anna. </w:t>
+      </w:r>
+      <w:r>
+        <w:rPr>
+          <w:rFonts w:cstheme="minorHAnsi"/>
+          <w:szCs w:val="22"/>
+        </w:rPr>
+        <w:t>What's the exchange rate of RMB to US dollar today?</w:t>
+      </w:r>
+    </w:p>
+    <w:p>
+      <w:pPr>
+        <w:rPr>
+          <w:rFonts w:cstheme="minorHAnsi"/>
+          <w:szCs w:val="22"/>
+        </w:rPr>
+      </w:pPr>
+      <w:r>
+        <w:rPr>
+          <w:rFonts w:cstheme="minorHAnsi"/>
+          <w:szCs w:val="22"/>
+          <w:cs/>
+        </w:rPr>
+        <w:t>6.28</w:t>
+      </w:r>
+      <w:r>
+        <w:rPr>
+          <w:rFonts w:cstheme="minorHAnsi"/>
+          <w:szCs w:val="22"/>
+        </w:rPr>
+        <w:t xml:space="preserve"> yuan to the US dollar</w:t>
+      </w:r>
+      <w:r>
+        <w:rPr>
+          <w:rFonts w:cstheme="minorHAnsi"/>
+          <w:szCs w:val="22"/>
+        </w:rPr>
+        <w:t xml:space="preserve"> madam</w:t>
+      </w:r>
+      <w:r>
+        <w:rPr>
+          <w:rFonts w:cstheme="minorHAnsi"/>
+          <w:szCs w:val="22"/>
+        </w:rPr>
+        <w:t>.</w:t>
+      </w:r>
+    </w:p>
+    <w:p>
+      <w:pPr>
+        <w:rPr>
+          <w:rFonts w:cstheme="minorHAnsi"/>
+          <w:szCs w:val="22"/>
+        </w:rPr>
+      </w:pPr>
+      <w:r>
+        <w:rPr>
+          <w:rFonts w:cstheme="minorHAnsi"/>
+          <w:szCs w:val="22"/>
+        </w:rPr>
+        <w:t>It's the same as last week.</w:t>
+      </w:r>
+    </w:p>
+    <w:p>
+      <w:pPr>
+        <w:rPr>
+          <w:rFonts w:cstheme="minorHAnsi"/>
+          <w:szCs w:val="22"/>
+        </w:rPr>
+      </w:pPr>
+      <w:r>
+        <w:rPr>
+          <w:rFonts w:cstheme="minorHAnsi"/>
+          <w:szCs w:val="22"/>
+        </w:rPr>
+        <w:t>That's right.</w:t>
+      </w:r>
+      <w:r>
+        <w:rPr>
+          <w:rFonts w:cstheme="minorHAnsi"/>
+          <w:szCs w:val="22"/>
+        </w:rPr>
+        <w:t xml:space="preserve"> </w:t>
+      </w:r>
+      <w:r>
+        <w:rPr>
+          <w:rFonts w:cstheme="minorHAnsi"/>
+          <w:szCs w:val="22"/>
+        </w:rPr>
+        <w:t>The exchange rate here has been quite stable though it's subject to alteration.</w:t>
+      </w:r>
+    </w:p>
+    <w:p>
+      <w:pPr>
+        <w:rPr>
+          <w:rFonts w:cstheme="minorHAnsi"/>
+          <w:szCs w:val="22"/>
+        </w:rPr>
+      </w:pPr>
+      <w:r>
+        <w:rPr>
+          <w:rFonts w:cstheme="minorHAnsi"/>
+          <w:szCs w:val="22"/>
+        </w:rPr>
+        <w:t>I know</w:t>
+      </w:r>
+      <w:r>
+        <w:rPr>
+          <w:rFonts w:cstheme="minorHAnsi"/>
+          <w:szCs w:val="22"/>
+        </w:rPr>
+        <w:t>, so</w:t>
+      </w:r>
+      <w:r>
+        <w:rPr>
+          <w:rFonts w:cstheme="minorHAnsi"/>
+          <w:szCs w:val="22"/>
+        </w:rPr>
+        <w:t xml:space="preserve"> </w:t>
+      </w:r>
+      <w:r>
+        <w:rPr>
+          <w:rFonts w:cstheme="minorHAnsi"/>
+          <w:szCs w:val="22"/>
+        </w:rPr>
+        <w:t xml:space="preserve">If </w:t>
+      </w:r>
+      <w:r>
+        <w:rPr>
+          <w:rFonts w:cstheme="minorHAnsi"/>
+          <w:szCs w:val="22"/>
+        </w:rPr>
+        <w:t xml:space="preserve">I want to change </w:t>
+      </w:r>
+      <w:r>
+        <w:rPr>
+          <w:rFonts w:cstheme="minorHAnsi"/>
+          <w:szCs w:val="22"/>
+          <w:cs/>
+        </w:rPr>
+        <w:t>1000</w:t>
+      </w:r>
+      <w:r>
+        <w:rPr>
+          <w:rFonts w:cstheme="minorHAnsi"/>
+          <w:szCs w:val="22"/>
+        </w:rPr>
+        <w:t xml:space="preserve"> US dollars</w:t>
+      </w:r>
+      <w:r>
+        <w:rPr>
+          <w:rFonts w:cstheme="minorHAnsi"/>
+          <w:szCs w:val="22"/>
+        </w:rPr>
+        <w:t>, that will be 6280 yuan. Is that right?</w:t>
+      </w:r>
+    </w:p>
+    <w:p>
+      <w:pPr>
+        <w:rPr>
+          <w:rFonts w:cstheme="minorHAnsi"/>
+          <w:szCs w:val="22"/>
+        </w:rPr>
+      </w:pPr>
+      <w:r>
+        <w:rPr>
+          <w:rFonts w:cstheme="minorHAnsi"/>
+          <w:szCs w:val="22"/>
+        </w:rPr>
+        <w:t>Yes madam.</w:t>
+      </w:r>
+    </w:p>
+    <w:p>
+      <w:pPr>
+        <w:rPr>
+          <w:rFonts w:cstheme="minorHAnsi"/>
+          <w:szCs w:val="22"/>
+        </w:rPr>
+      </w:pPr>
+      <w:r>
+        <w:rPr>
+          <w:rFonts w:cstheme="minorHAnsi"/>
+          <w:szCs w:val="22"/>
+        </w:rPr>
+        <w:t>Okay,</w:t>
+      </w:r>
+      <w:r>
+        <w:rPr>
+          <w:rFonts w:cstheme="minorHAnsi"/>
+          <w:szCs w:val="22"/>
+          <w:cs/>
+        </w:rPr>
+        <w:t xml:space="preserve"> </w:t>
+      </w:r>
+      <w:r>
+        <w:rPr>
+          <w:rFonts w:cstheme="minorHAnsi"/>
+          <w:szCs w:val="22"/>
+        </w:rPr>
+        <w:t>Thank you very much.</w:t>
+      </w:r>
+    </w:p>
+    <w:p>
+      <w:pPr>
+        <w:rPr>
+          <w:rFonts w:cstheme="minorHAnsi"/>
+          <w:szCs w:val="22"/>
+        </w:rPr>
+      </w:pPr>
+      <w:r>
+        <w:rPr>
+          <w:rFonts w:cstheme="minorHAnsi"/>
+          <w:szCs w:val="22"/>
+        </w:rPr>
+        <w:t>Would you like another service?</w:t>
+      </w:r>
+    </w:p>
+    <w:p>
+      <w:pPr>
+        <w:rPr>
+          <w:rFonts w:cstheme="minorHAnsi"/>
+          <w:szCs w:val="22"/>
+        </w:rPr>
+      </w:pPr>
+      <w:r>
+        <w:rPr>
+          <w:rFonts w:cstheme="minorHAnsi"/>
+          <w:szCs w:val="22"/>
+        </w:rPr>
+        <w:t>No, thank you.</w:t>
+      </w:r>
+    </w:p>
+    <w:p>
+      <w:pPr>
+        <w:rPr>
+          <w:rFonts w:cstheme="minorHAnsi"/>
+          <w:szCs w:val="22"/>
+        </w:rPr>
+      </w:pPr>
+      <w:r>
+        <w:rPr>
+          <w:rFonts w:cstheme="minorHAnsi"/>
+          <w:szCs w:val="22"/>
+        </w:rPr>
+        <w:t xml:space="preserve">Okay, thanks for using </w:t>
+      </w:r>
+      <w:r>
+        <w:rPr>
+          <w:rFonts w:cstheme="minorHAnsi"/>
+          <w:szCs w:val="22"/>
+        </w:rPr>
+        <w:t>our service madam.</w:t>
+      </w:r>
+    </w:p>
+    <w:p>
+      <w:r>
+        <w:br w:type="page"/>
+      </w:r>
+    </w:p>
+    <w:p>
+      <w:r>
+        <w:lastRenderedPageBreak/>
+        <w:t>Hello, you have called Virtual bank, this is Anna speaking. How may I help you?</w:t>
+      </w:r>
+    </w:p>
+    <w:p>
+      <w:r>
+        <w:t>Yes,</w:t>
+      </w:r>
+      <w:r>
+        <w:t xml:space="preserve"> </w:t>
+      </w:r>
+      <w:r>
+        <w:t>I want to know my balance.</w:t>
+      </w:r>
+    </w:p>
+    <w:p>
+      <w:r>
+        <w:t>Please speak one more time.</w:t>
+      </w:r>
+    </w:p>
+    <w:p>
+      <w:r>
+        <w:t>O</w:t>
+      </w:r>
+      <w:r>
+        <w:t>kay</w:t>
+      </w:r>
+      <w:r>
+        <w:t>,</w:t>
+      </w:r>
+      <w:r>
+        <w:t xml:space="preserve"> </w:t>
+      </w:r>
+      <w:r>
+        <w:t>I want to know my balance.</w:t>
+      </w:r>
+    </w:p>
+    <w:p>
+      <w:r>
+        <w:t>I see,</w:t>
+      </w:r>
+      <w:r>
+        <w:t xml:space="preserve"> could I have your account number?</w:t>
+      </w:r>
+    </w:p>
+    <w:p>
+      <w:r>
+        <w:t xml:space="preserve">Well, </w:t>
+      </w:r>
+      <w:r>
+        <w:t xml:space="preserve">it’s </w:t>
+      </w:r>
+      <w:r>
+        <w:t>452698477</w:t>
+      </w:r>
+      <w:r>
+        <w:t>.</w:t>
+      </w:r>
+    </w:p>
+    <w:p>
+      <w:r>
+        <w:t>And what’s your name sir?</w:t>
+      </w:r>
+    </w:p>
+    <w:p>
+      <w:r>
+        <w:t xml:space="preserve">I’m </w:t>
+      </w:r>
+      <w:r>
+        <w:t>Stephen Hawking.</w:t>
+      </w:r>
+    </w:p>
+    <w:p>
+      <w:r>
+        <w:t>Okay, Mr. Hawking, and what’s your identification number?</w:t>
+      </w:r>
+    </w:p>
+    <w:p>
+      <w:r>
+        <w:t xml:space="preserve">It’s </w:t>
+      </w:r>
+      <w:r>
+        <w:t>5547896632004.</w:t>
+      </w:r>
+    </w:p>
+    <w:p>
+      <w:r>
+        <w:t>Please wait a second, Your balance at the bank is $5,000</w:t>
+      </w:r>
+      <w:r>
+        <w:t xml:space="preserve"> sir</w:t>
+      </w:r>
+      <w:r>
+        <w:t>.</w:t>
+      </w:r>
+    </w:p>
+    <w:p>
+      <w:r>
+        <w:t>Okay, thanks.</w:t>
+      </w:r>
+    </w:p>
+    <w:p>
+      <w:r>
+        <w:t xml:space="preserve">Would </w:t>
+      </w:r>
+      <w:r>
+        <w:t>you like another service</w:t>
+      </w:r>
+      <w:r>
+        <w:t xml:space="preserve"> sir?</w:t>
+      </w:r>
+    </w:p>
+    <w:p>
+      <w:r>
+        <w:t>On I’m good, thank you very much.</w:t>
       </w:r>
     </w:p>
     <w:p>
@@ -4569,669 +5125,8 @@
         </w:rPr>
       </w:pPr>
       <w:r>
-        <w:t>Well, thank you. I'd like that.</w:t>
-      </w:r>
-    </w:p>
-    <w:p>
-      <w:r>
-        <w:t>Sure, we will have you fill out an application form, please.</w:t>
-      </w:r>
-    </w:p>
-    <w:p>
-      <w:r>
-        <w:t>No problem.</w:t>
-      </w:r>
-    </w:p>
-    <w:p>
-      <w:r>
-        <w:t>How much of a credit limit were you looking for?</w:t>
-      </w:r>
-    </w:p>
-    <w:p>
-      <w:r>
-        <w:t xml:space="preserve">I would like </w:t>
-      </w:r>
-      <w:r>
-        <w:rPr>
-          <w:rFonts w:cstheme="minorHAnsi"/>
-        </w:rPr>
-        <w:t xml:space="preserve">a </w:t>
-      </w:r>
-      <w:r>
-        <w:rPr>
-          <w:rFonts w:cstheme="minorHAnsi"/>
-          <w:sz w:val="18"/>
-          <w:szCs w:val="22"/>
-          <w:cs/>
-        </w:rPr>
-        <w:t>$10,000</w:t>
-      </w:r>
-      <w:r>
-        <w:t xml:space="preserve"> spending limit.</w:t>
-      </w:r>
-      <w:r>
-        <w:t xml:space="preserve"> </w:t>
-      </w:r>
-    </w:p>
-    <w:p>
-      <w:r>
-        <w:t xml:space="preserve">Alright, we will see what we can do. We might be able to get you one of our gold cards with a </w:t>
-      </w:r>
-      <w:r>
-        <w:rPr>
-          <w:rFonts w:cstheme="minorHAnsi"/>
-          <w:sz w:val="18"/>
-          <w:szCs w:val="22"/>
-          <w:cs/>
-        </w:rPr>
-        <w:t>$10,000</w:t>
-      </w:r>
-      <w:r>
-        <w:t xml:space="preserve"> spending limit.</w:t>
-      </w:r>
-    </w:p>
-    <w:p>
-      <w:r>
-        <w:t>Wonderful. Will I also collect points when I use the card?</w:t>
-      </w:r>
-    </w:p>
-    <w:p>
-      <w:r>
-        <w:t xml:space="preserve">Sure, with our gold card you will get </w:t>
-      </w:r>
-      <w:r>
-        <w:rPr>
-          <w:rFonts w:cstheme="minorHAnsi"/>
-          <w:sz w:val="18"/>
-          <w:szCs w:val="22"/>
-          <w:cs/>
-        </w:rPr>
-        <w:t>10</w:t>
-      </w:r>
-      <w:r>
-        <w:t xml:space="preserve"> reward points for every dollar spent.</w:t>
-      </w:r>
-    </w:p>
-    <w:p>
-      <w:r>
-        <w:t>Perfect, I have filled out the form. Do you need anything else?</w:t>
-      </w:r>
-    </w:p>
-    <w:p>
-      <w:r>
-        <w:t xml:space="preserve">You just need to deposit a minimum of </w:t>
-      </w:r>
-      <w:r>
-        <w:rPr>
-          <w:rFonts w:cstheme="minorHAnsi"/>
-          <w:sz w:val="18"/>
-          <w:szCs w:val="22"/>
-          <w:cs/>
-        </w:rPr>
-        <w:t>$250</w:t>
-      </w:r>
-      <w:r>
-        <w:rPr>
-          <w:sz w:val="18"/>
-          <w:szCs w:val="22"/>
-        </w:rPr>
-        <w:t xml:space="preserve"> </w:t>
-      </w:r>
-      <w:r>
-        <w:t>into your new checking account.</w:t>
-      </w:r>
-    </w:p>
-    <w:p>
-      <w:r>
-        <w:t>Very well, here you are.</w:t>
-      </w:r>
-    </w:p>
-    <w:p>
-      <w:r>
-        <w:t xml:space="preserve">Thank you, your account is set up now and your credit card will be mailed to your address within </w:t>
-      </w:r>
-      <w:r>
-        <w:rPr>
-          <w:rFonts w:cstheme="minorHAnsi"/>
-          <w:szCs w:val="22"/>
-          <w:cs/>
-        </w:rPr>
-        <w:t>5</w:t>
-      </w:r>
-      <w:r>
-        <w:rPr>
-          <w:rFonts w:cstheme="minorHAnsi"/>
-          <w:szCs w:val="22"/>
-        </w:rPr>
-        <w:t xml:space="preserve"> to </w:t>
-      </w:r>
-      <w:r>
-        <w:rPr>
-          <w:rFonts w:cstheme="minorHAnsi"/>
-          <w:szCs w:val="22"/>
-          <w:cs/>
-        </w:rPr>
-        <w:t>10</w:t>
-      </w:r>
-      <w:r>
-        <w:t xml:space="preserve"> business days.</w:t>
-      </w:r>
-    </w:p>
-    <w:p>
-      <w:r>
-        <w:t>Thank you for your help, have a good day.</w:t>
-      </w:r>
-    </w:p>
-    <w:p>
-      <w:r>
-        <w:t>Thank you, you</w:t>
-      </w:r>
-      <w:r>
-        <w:t>’re</w:t>
-      </w:r>
-      <w:r>
-        <w:t xml:space="preserve"> too.</w:t>
-      </w:r>
-    </w:p>
-    <w:p>
-      <w:r>
-        <w:br w:type="page"/>
-      </w:r>
-    </w:p>
-    <w:p>
-      <w:pPr>
-        <w:rPr>
-          <w:rFonts w:cstheme="minorHAnsi"/>
-          <w:szCs w:val="22"/>
-        </w:rPr>
-      </w:pPr>
-      <w:r>
-        <w:rPr>
-          <w:rFonts w:cstheme="minorHAnsi"/>
-          <w:szCs w:val="22"/>
-        </w:rPr>
-        <w:lastRenderedPageBreak/>
-        <w:t xml:space="preserve">What can </w:t>
-      </w:r>
-      <w:r>
-        <w:rPr>
-          <w:rFonts w:cstheme="minorHAnsi"/>
-          <w:szCs w:val="22"/>
-        </w:rPr>
-        <w:t>I</w:t>
-      </w:r>
-      <w:r>
-        <w:rPr>
-          <w:rFonts w:cstheme="minorHAnsi"/>
-          <w:szCs w:val="22"/>
-        </w:rPr>
-        <w:t xml:space="preserve"> do for you?</w:t>
-      </w:r>
-    </w:p>
-    <w:p>
-      <w:pPr>
-        <w:rPr>
-          <w:rFonts w:cstheme="minorHAnsi"/>
-          <w:szCs w:val="22"/>
-        </w:rPr>
-      </w:pPr>
-      <w:r>
-        <w:rPr>
-          <w:rFonts w:cstheme="minorHAnsi"/>
-          <w:szCs w:val="22"/>
-        </w:rPr>
-        <w:t>Yes. I'd like to change some money.</w:t>
-      </w:r>
-    </w:p>
-    <w:p>
-      <w:pPr>
-        <w:rPr>
-          <w:rFonts w:cstheme="minorHAnsi"/>
-          <w:szCs w:val="22"/>
-        </w:rPr>
-      </w:pPr>
-      <w:r>
-        <w:rPr>
-          <w:rFonts w:cstheme="minorHAnsi"/>
-          <w:szCs w:val="22"/>
-        </w:rPr>
-        <w:t>Yes, madam.</w:t>
-      </w:r>
-    </w:p>
-    <w:p>
-      <w:pPr>
-        <w:rPr>
-          <w:rFonts w:cstheme="minorHAnsi"/>
-          <w:szCs w:val="22"/>
-        </w:rPr>
-      </w:pPr>
-      <w:r>
-        <w:rPr>
-          <w:rFonts w:cstheme="minorHAnsi"/>
-          <w:szCs w:val="22"/>
-        </w:rPr>
-        <w:t>What's the exchange rate of RMB to US dollar today?</w:t>
-      </w:r>
-    </w:p>
-    <w:p>
-      <w:pPr>
-        <w:rPr>
-          <w:rFonts w:cstheme="minorHAnsi"/>
-          <w:szCs w:val="22"/>
-        </w:rPr>
-      </w:pPr>
-      <w:r>
-        <w:rPr>
-          <w:rFonts w:cstheme="minorHAnsi"/>
-          <w:szCs w:val="22"/>
-          <w:cs/>
-        </w:rPr>
-        <w:t>6.28</w:t>
-      </w:r>
-      <w:r>
-        <w:rPr>
-          <w:rFonts w:cstheme="minorHAnsi"/>
-          <w:szCs w:val="22"/>
-        </w:rPr>
-        <w:t xml:space="preserve"> yuan to the US dollar.</w:t>
-      </w:r>
-    </w:p>
-    <w:p>
-      <w:pPr>
-        <w:rPr>
-          <w:rFonts w:cstheme="minorHAnsi"/>
-          <w:szCs w:val="22"/>
-        </w:rPr>
-      </w:pPr>
-      <w:r>
-        <w:rPr>
-          <w:rFonts w:cstheme="minorHAnsi"/>
-          <w:szCs w:val="22"/>
-        </w:rPr>
-        <w:t>It's the same as last week.</w:t>
-      </w:r>
-    </w:p>
-    <w:p>
-      <w:pPr>
-        <w:rPr>
-          <w:rFonts w:cstheme="minorHAnsi"/>
-          <w:szCs w:val="22"/>
-        </w:rPr>
-      </w:pPr>
-      <w:r>
-        <w:rPr>
-          <w:rFonts w:cstheme="minorHAnsi"/>
-          <w:szCs w:val="22"/>
-        </w:rPr>
-        <w:t>That's right.</w:t>
-      </w:r>
-      <w:r>
-        <w:rPr>
-          <w:rFonts w:cstheme="minorHAnsi"/>
-          <w:szCs w:val="22"/>
-        </w:rPr>
-        <w:t xml:space="preserve"> </w:t>
-      </w:r>
-      <w:r>
-        <w:rPr>
-          <w:rFonts w:cstheme="minorHAnsi"/>
-          <w:szCs w:val="22"/>
-        </w:rPr>
-        <w:t>The exchange rate here has been quite stable though it's subject to alteration.</w:t>
-      </w:r>
-    </w:p>
-    <w:p>
-      <w:pPr>
-        <w:rPr>
-          <w:rFonts w:cstheme="minorHAnsi"/>
-          <w:szCs w:val="22"/>
-        </w:rPr>
-      </w:pPr>
-      <w:r>
-        <w:rPr>
-          <w:rFonts w:cstheme="minorHAnsi"/>
-          <w:szCs w:val="22"/>
-        </w:rPr>
-        <w:t xml:space="preserve">I know. I want to change </w:t>
-      </w:r>
-      <w:r>
-        <w:rPr>
-          <w:rFonts w:cstheme="minorHAnsi"/>
-          <w:szCs w:val="22"/>
-          <w:cs/>
-        </w:rPr>
-        <w:t>1000</w:t>
-      </w:r>
-      <w:r>
-        <w:rPr>
-          <w:rFonts w:cstheme="minorHAnsi"/>
-          <w:szCs w:val="22"/>
-        </w:rPr>
-        <w:t xml:space="preserve"> US dollars</w:t>
-      </w:r>
-    </w:p>
-    <w:p>
-      <w:pPr>
-        <w:rPr>
-          <w:rFonts w:cstheme="minorHAnsi"/>
-          <w:szCs w:val="22"/>
-        </w:rPr>
-      </w:pPr>
-      <w:r>
-        <w:rPr>
-          <w:rFonts w:cstheme="minorHAnsi"/>
-          <w:szCs w:val="22"/>
-        </w:rPr>
-        <w:t xml:space="preserve">You want to change </w:t>
-      </w:r>
-      <w:r>
-        <w:rPr>
-          <w:rFonts w:cstheme="minorHAnsi"/>
-          <w:szCs w:val="22"/>
-          <w:cs/>
-        </w:rPr>
-        <w:t>500</w:t>
-      </w:r>
-      <w:r>
-        <w:rPr>
-          <w:rFonts w:cstheme="minorHAnsi"/>
-          <w:szCs w:val="22"/>
-        </w:rPr>
-        <w:t xml:space="preserve"> US dollars. So that will be </w:t>
-      </w:r>
-      <w:r>
-        <w:rPr>
-          <w:rFonts w:cstheme="minorHAnsi"/>
-          <w:szCs w:val="22"/>
-          <w:cs/>
-        </w:rPr>
-        <w:t>6280</w:t>
-      </w:r>
-      <w:r>
-        <w:rPr>
-          <w:rFonts w:cstheme="minorHAnsi"/>
-          <w:szCs w:val="22"/>
-        </w:rPr>
-        <w:t xml:space="preserve"> Yuan? What denominations would you like?</w:t>
-      </w:r>
-    </w:p>
-    <w:p>
-      <w:pPr>
-        <w:rPr>
-          <w:rFonts w:cstheme="minorHAnsi"/>
-          <w:szCs w:val="22"/>
-        </w:rPr>
-      </w:pPr>
-      <w:r>
-        <w:rPr>
-          <w:rFonts w:cstheme="minorHAnsi"/>
-          <w:szCs w:val="22"/>
-          <w:cs/>
-        </w:rPr>
-        <w:t>100</w:t>
-      </w:r>
-      <w:r>
-        <w:rPr>
-          <w:rFonts w:cstheme="minorHAnsi"/>
-          <w:szCs w:val="22"/>
-        </w:rPr>
-        <w:t xml:space="preserve"> Yuan notes would be better. could I buy some gold coins here?</w:t>
-      </w:r>
-    </w:p>
-    <w:p>
-      <w:pPr>
-        <w:rPr>
-          <w:rFonts w:cstheme="minorHAnsi"/>
-          <w:szCs w:val="22"/>
-        </w:rPr>
-      </w:pPr>
-      <w:r>
-        <w:rPr>
-          <w:rFonts w:cstheme="minorHAnsi"/>
-          <w:szCs w:val="22"/>
-        </w:rPr>
-        <w:t xml:space="preserve">I'm so sorry, not at this window. You have to go to window </w:t>
-      </w:r>
-      <w:r>
-        <w:rPr>
-          <w:rFonts w:cstheme="minorHAnsi"/>
-          <w:szCs w:val="22"/>
-          <w:cs/>
-        </w:rPr>
-        <w:t>8.</w:t>
-      </w:r>
-    </w:p>
-    <w:p>
-      <w:pPr>
-        <w:rPr>
-          <w:rFonts w:cstheme="minorHAnsi"/>
-          <w:szCs w:val="22"/>
-        </w:rPr>
-      </w:pPr>
-      <w:r>
-        <w:rPr>
-          <w:rFonts w:cstheme="minorHAnsi"/>
-          <w:szCs w:val="22"/>
-        </w:rPr>
-        <w:t>That's ok. thanks.</w:t>
-      </w:r>
-    </w:p>
-    <w:p>
-      <w:pPr>
-        <w:rPr>
-          <w:rFonts w:cstheme="minorHAnsi"/>
-          <w:szCs w:val="22"/>
-        </w:rPr>
-      </w:pPr>
-      <w:r>
-        <w:rPr>
-          <w:rFonts w:cstheme="minorHAnsi"/>
-          <w:szCs w:val="22"/>
-        </w:rPr>
-        <w:t xml:space="preserve">Yes, madam. Here are </w:t>
-      </w:r>
-      <w:r>
-        <w:rPr>
-          <w:rFonts w:cstheme="minorHAnsi"/>
-          <w:szCs w:val="22"/>
-          <w:cs/>
-        </w:rPr>
-        <w:t>6280</w:t>
-      </w:r>
-      <w:r>
-        <w:rPr>
-          <w:rFonts w:cstheme="minorHAnsi"/>
-          <w:szCs w:val="22"/>
-        </w:rPr>
-        <w:t xml:space="preserve"> Yuan notes, And this is your receipt. Please keep them safe.</w:t>
-      </w:r>
-    </w:p>
-    <w:p>
-      <w:pPr>
-        <w:rPr>
-          <w:rFonts w:cstheme="minorHAnsi"/>
-          <w:szCs w:val="22"/>
-        </w:rPr>
-      </w:pPr>
-      <w:r>
-        <w:rPr>
-          <w:rFonts w:cstheme="minorHAnsi"/>
-          <w:szCs w:val="22"/>
-        </w:rPr>
-        <w:t>Okay,</w:t>
-      </w:r>
-      <w:r>
-        <w:rPr>
-          <w:rFonts w:cstheme="minorHAnsi"/>
-          <w:szCs w:val="22"/>
-          <w:cs/>
-        </w:rPr>
-        <w:t xml:space="preserve"> </w:t>
-      </w:r>
-      <w:r>
-        <w:rPr>
-          <w:rFonts w:cstheme="minorHAnsi"/>
-          <w:szCs w:val="22"/>
-        </w:rPr>
-        <w:t>Thank you very much.</w:t>
-      </w:r>
-    </w:p>
-    <w:p>
-      <w:r>
-        <w:br w:type="page"/>
-      </w:r>
-    </w:p>
-    <w:p>
-      <w:r>
-        <w:lastRenderedPageBreak/>
-        <w:t xml:space="preserve">Clerk: Hi sir, Can </w:t>
-      </w:r>
-      <w:proofErr w:type="spellStart"/>
-      <w:r>
-        <w:t>i</w:t>
-      </w:r>
-      <w:proofErr w:type="spellEnd"/>
-      <w:r>
-        <w:t xml:space="preserve"> do your favor?</w:t>
-      </w:r>
-    </w:p>
-    <w:p/>
-    <w:p>
-      <w:proofErr w:type="spellStart"/>
-      <w:r>
-        <w:t>Customer:Yes,I</w:t>
-      </w:r>
-      <w:proofErr w:type="spellEnd"/>
-      <w:r>
-        <w:t xml:space="preserve"> want to know my balance.</w:t>
-      </w:r>
-    </w:p>
-    <w:p/>
-    <w:p>
-      <w:proofErr w:type="spellStart"/>
-      <w:r>
-        <w:t>Clerk:Please</w:t>
-      </w:r>
-      <w:proofErr w:type="spellEnd"/>
-      <w:r>
-        <w:t xml:space="preserve"> speak one more time.</w:t>
-      </w:r>
-    </w:p>
-    <w:p/>
-    <w:p>
-      <w:proofErr w:type="spellStart"/>
-      <w:r>
-        <w:t>Customer:OK,I</w:t>
-      </w:r>
-      <w:proofErr w:type="spellEnd"/>
-      <w:r>
-        <w:t xml:space="preserve"> want to know my balance.</w:t>
-      </w:r>
-    </w:p>
-    <w:p/>
-    <w:p>
-      <w:r>
-        <w:t xml:space="preserve">Clerk: I </w:t>
-      </w:r>
-      <w:proofErr w:type="spellStart"/>
-      <w:r>
-        <w:t>see,Please</w:t>
-      </w:r>
-      <w:proofErr w:type="spellEnd"/>
-      <w:r>
-        <w:t xml:space="preserve"> write down your account number on the paper.</w:t>
-      </w:r>
-    </w:p>
-    <w:p/>
-    <w:p>
-      <w:proofErr w:type="spellStart"/>
-      <w:r>
-        <w:t>Customer:Well</w:t>
-      </w:r>
-      <w:proofErr w:type="spellEnd"/>
-      <w:r>
-        <w:t>, here is my card number.</w:t>
-      </w:r>
-    </w:p>
-    <w:p>
-      <w:r>
-        <w:t>Clerk: Please wait a second, Your balance at the bank is $5,000.</w:t>
-      </w:r>
-    </w:p>
-    <w:p/>
-    <w:p>
-      <w:r>
-        <w:t xml:space="preserve">Customer: Can you help me one more time ? I think My </w:t>
-      </w:r>
-      <w:proofErr w:type="spellStart"/>
-      <w:r>
-        <w:t>magcard</w:t>
-      </w:r>
-      <w:proofErr w:type="spellEnd"/>
-      <w:r>
-        <w:t xml:space="preserve"> does not work, please let me know what happen on it.</w:t>
-      </w:r>
-    </w:p>
-    <w:p/>
-    <w:p>
-      <w:r>
-        <w:t xml:space="preserve">Clerk: No problem, the </w:t>
-      </w:r>
-      <w:proofErr w:type="spellStart"/>
-      <w:r>
-        <w:t>magcard</w:t>
-      </w:r>
-      <w:proofErr w:type="spellEnd"/>
-      <w:r>
-        <w:t xml:space="preserve"> is locked, show me your passport or ID card, I will help you out, and remember take your ID card.</w:t>
-      </w:r>
-    </w:p>
-    <w:p/>
-    <w:p>
-      <w:r>
-        <w:t xml:space="preserve">Clerk: The </w:t>
-      </w:r>
-      <w:proofErr w:type="spellStart"/>
-      <w:r>
-        <w:t>magcard</w:t>
-      </w:r>
-      <w:proofErr w:type="spellEnd"/>
-      <w:r>
-        <w:t xml:space="preserve"> need more magnetism, it is ok now.</w:t>
-      </w:r>
-    </w:p>
-    <w:p/>
-    <w:p>
-      <w:r>
-        <w:t>Customer: I want to close my account at your bank.</w:t>
-      </w:r>
-    </w:p>
-    <w:p/>
-    <w:p>
-      <w:r>
-        <w:t xml:space="preserve">Clerk: Please go to the number 6 </w:t>
-      </w:r>
-      <w:proofErr w:type="spellStart"/>
-      <w:r>
-        <w:t>counter.our</w:t>
-      </w:r>
-      <w:proofErr w:type="spellEnd"/>
-      <w:r>
-        <w:t xml:space="preserve"> client manager will help you.</w:t>
-      </w:r>
-    </w:p>
-    <w:p/>
-    <w:p>
-      <w:r>
-        <w:t>Customer: thanks.</w:t>
-      </w:r>
-    </w:p>
-    <w:p>
-      <w:pPr>
-        <w:rPr>
-          <w:szCs w:val="22"/>
-        </w:rPr>
-      </w:pPr>
+        <w:t>Thank you. Have a good day.</w:t>
+      </w:r>
     </w:p>
     <w:p>
       <w:pPr>

--- a/data/Text files/Bank Conversation-Edited.docx
+++ b/data/Text files/Bank Conversation-Edited.docx
@@ -601,11 +601,16 @@
         <w:t>I</w:t>
       </w:r>
       <w:r>
-        <w:t xml:space="preserve"> do</w:t>
+        <w:t xml:space="preserve"> </w:t>
+      </w:r>
+      <w:proofErr w:type="gramStart"/>
+      <w:r>
+        <w:t>do</w:t>
       </w:r>
       <w:r>
         <w:t>n’t</w:t>
       </w:r>
+      <w:proofErr w:type="gramEnd"/>
       <w:r>
         <w:t xml:space="preserve"> have</w:t>
       </w:r>
@@ -642,7 +647,15 @@
     </w:p>
     <w:p>
       <w:r>
-        <w:t>Okay. That’s 765456789.</w:t>
+        <w:t xml:space="preserve">Okay. </w:t>
+      </w:r>
+      <w:proofErr w:type="gramStart"/>
+      <w:r>
+        <w:t>That’s</w:t>
+      </w:r>
+      <w:proofErr w:type="gramEnd"/>
+      <w:r>
+        <w:t xml:space="preserve"> 765456789.</w:t>
       </w:r>
     </w:p>
     <w:p>
@@ -843,7 +856,15 @@
     </w:p>
     <w:p>
       <w:r>
-        <w:t>Okay, now let's go ahead and fix your details. What is your new address, sir?</w:t>
+        <w:t xml:space="preserve">Okay, now </w:t>
+      </w:r>
+      <w:proofErr w:type="gramStart"/>
+      <w:r>
+        <w:t>let's</w:t>
+      </w:r>
+      <w:proofErr w:type="gramEnd"/>
+      <w:r>
+        <w:t xml:space="preserve"> go ahead and fix your details. What is your new address, sir?</w:t>
       </w:r>
     </w:p>
     <w:p>
@@ -921,8 +942,13 @@
       </w:r>
     </w:p>
     <w:p>
-      <w:r>
-        <w:t>You too.</w:t>
+      <w:proofErr w:type="gramStart"/>
+      <w:r>
+        <w:t>You</w:t>
+      </w:r>
+      <w:proofErr w:type="gramEnd"/>
+      <w:r>
+        <w:t xml:space="preserve"> too.</w:t>
       </w:r>
     </w:p>
     <w:p>
@@ -1656,7 +1682,15 @@
         <w:t xml:space="preserve"> not</w:t>
       </w:r>
       <w:r>
-        <w:t xml:space="preserve"> close the account for customer. You have to go to the branch nearby you and you can close your account.</w:t>
+        <w:t xml:space="preserve"> close the account for customer. You </w:t>
+      </w:r>
+      <w:proofErr w:type="gramStart"/>
+      <w:r>
+        <w:t>have to</w:t>
+      </w:r>
+      <w:proofErr w:type="gramEnd"/>
+      <w:r>
+        <w:t xml:space="preserve"> go to the branch nearby you and you can close your account.</w:t>
       </w:r>
     </w:p>
     <w:p>
@@ -1840,14 +1874,25 @@
           <w:shd w:val="clear" w:color="auto" w:fill="FFFFFF"/>
         </w:rPr>
       </w:pPr>
-      <w:r>
-        <w:rPr>
-          <w:rFonts w:cstheme="minorHAnsi"/>
-          <w:color w:val="313133"/>
-          <w:szCs w:val="22"/>
-          <w:shd w:val="clear" w:color="auto" w:fill="FFFFFF"/>
-        </w:rPr>
-        <w:t>You too. Bye.</w:t>
+      <w:proofErr w:type="gramStart"/>
+      <w:r>
+        <w:rPr>
+          <w:rFonts w:cstheme="minorHAnsi"/>
+          <w:color w:val="313133"/>
+          <w:szCs w:val="22"/>
+          <w:shd w:val="clear" w:color="auto" w:fill="FFFFFF"/>
+        </w:rPr>
+        <w:t>You</w:t>
+      </w:r>
+      <w:proofErr w:type="gramEnd"/>
+      <w:r>
+        <w:rPr>
+          <w:rFonts w:cstheme="minorHAnsi"/>
+          <w:color w:val="313133"/>
+          <w:szCs w:val="22"/>
+          <w:shd w:val="clear" w:color="auto" w:fill="FFFFFF"/>
+        </w:rPr>
+        <w:t xml:space="preserve"> too. Bye.</w:t>
       </w:r>
     </w:p>
     <w:p>
@@ -1913,7 +1958,15 @@
     </w:p>
     <w:p>
       <w:r>
-        <w:t>You have to press on forgot password button on the application screen and we</w:t>
+        <w:t xml:space="preserve">You </w:t>
+      </w:r>
+      <w:proofErr w:type="gramStart"/>
+      <w:r>
+        <w:t>have to</w:t>
+      </w:r>
+      <w:proofErr w:type="gramEnd"/>
+      <w:r>
+        <w:t xml:space="preserve"> press on forgot password button on the application screen and we</w:t>
       </w:r>
       <w:r>
         <w:t xml:space="preserve"> will</w:t>
@@ -1936,7 +1989,15 @@
         <w:t xml:space="preserve"> not</w:t>
       </w:r>
       <w:r>
-        <w:t xml:space="preserve"> use my old phone number anymore but I have</w:t>
+        <w:t xml:space="preserve"> use my old phone number </w:t>
+      </w:r>
+      <w:proofErr w:type="gramStart"/>
+      <w:r>
+        <w:t>anymore</w:t>
+      </w:r>
+      <w:proofErr w:type="gramEnd"/>
+      <w:r>
+        <w:t xml:space="preserve"> but I have</w:t>
       </w:r>
       <w:r>
         <w:t xml:space="preserve"> not</w:t>
@@ -2036,7 +2097,15 @@
     </w:p>
     <w:p>
       <w:r>
-        <w:t>I just replaced your phone number and you can reset your password in the application by press on the forgot password and we</w:t>
+        <w:t xml:space="preserve">I just replaced your phone </w:t>
+      </w:r>
+      <w:proofErr w:type="gramStart"/>
+      <w:r>
+        <w:t>number</w:t>
+      </w:r>
+      <w:proofErr w:type="gramEnd"/>
+      <w:r>
+        <w:t xml:space="preserve"> and you can reset your password in the application by press on the forgot password and we</w:t>
       </w:r>
       <w:r>
         <w:t xml:space="preserve"> wil</w:t>
@@ -2125,7 +2194,15 @@
     </w:p>
     <w:p>
       <w:r>
-        <w:t>Okay, Mr. Myers. In this case you have to go to the bank nearby you and give your identification card to the bank officer. They</w:t>
+        <w:t xml:space="preserve">Okay, Mr. Myers. In this case you </w:t>
+      </w:r>
+      <w:proofErr w:type="gramStart"/>
+      <w:r>
+        <w:t>have to</w:t>
+      </w:r>
+      <w:proofErr w:type="gramEnd"/>
+      <w:r>
+        <w:t xml:space="preserve"> go to the bank nearby you and give your identification card to the bank officer. They</w:t>
       </w:r>
       <w:r>
         <w:t xml:space="preserve"> wi</w:t>
@@ -2459,7 +2536,15 @@
         <w:t xml:space="preserve"> woul</w:t>
       </w:r>
       <w:r>
-        <w:t>d like to apply the bank application but I do</w:t>
+        <w:t xml:space="preserve">d like to apply the bank </w:t>
+      </w:r>
+      <w:proofErr w:type="gramStart"/>
+      <w:r>
+        <w:t>application</w:t>
+      </w:r>
+      <w:proofErr w:type="gramEnd"/>
+      <w:r>
+        <w:t xml:space="preserve"> but I do</w:t>
       </w:r>
       <w:r>
         <w:t xml:space="preserve"> </w:t>
@@ -2532,8 +2617,13 @@
         <w:t xml:space="preserve">d </w:t>
       </w:r>
       <w:r>
-        <w:t>like a debit card with an insurance</w:t>
-      </w:r>
+        <w:t xml:space="preserve">like a debit card with an </w:t>
+      </w:r>
+      <w:proofErr w:type="gramStart"/>
+      <w:r>
+        <w:t>insurance</w:t>
+      </w:r>
+      <w:proofErr w:type="gramEnd"/>
       <w:r>
         <w:t xml:space="preserve"> and I</w:t>
       </w:r>
@@ -2597,7 +2687,15 @@
         <w:t>you would</w:t>
       </w:r>
       <w:r>
-        <w:t xml:space="preserve"> like to know about the details of the cards, you have to go to the bank and ask the bank officers. </w:t>
+        <w:t xml:space="preserve"> like to know about the details of the cards, you </w:t>
+      </w:r>
+      <w:proofErr w:type="gramStart"/>
+      <w:r>
+        <w:t>have to</w:t>
+      </w:r>
+      <w:proofErr w:type="gramEnd"/>
+      <w:r>
+        <w:t xml:space="preserve"> go to the bank and ask the bank officers. </w:t>
       </w:r>
       <w:r>
         <w:t>They will</w:t>
@@ -2823,7 +2921,25 @@
           <w:color w:val="313133"/>
           <w:shd w:val="clear" w:color="auto" w:fill="FFFFFF"/>
         </w:rPr>
-        <w:t>withdrawn some cash from the ATM machine and</w:t>
+        <w:t xml:space="preserve">withdrawn some cash from the ATM </w:t>
+      </w:r>
+      <w:proofErr w:type="gramStart"/>
+      <w:r>
+        <w:rPr>
+          <w:rFonts w:cs="Browallia New"/>
+          <w:color w:val="313133"/>
+          <w:shd w:val="clear" w:color="auto" w:fill="FFFFFF"/>
+        </w:rPr>
+        <w:t>machine</w:t>
+      </w:r>
+      <w:proofErr w:type="gramEnd"/>
+      <w:r>
+        <w:rPr>
+          <w:rFonts w:cs="Browallia New"/>
+          <w:color w:val="313133"/>
+          <w:shd w:val="clear" w:color="auto" w:fill="FFFFFF"/>
+        </w:rPr>
+        <w:t xml:space="preserve"> and</w:t>
       </w:r>
       <w:r>
         <w:t xml:space="preserve"> </w:t>
@@ -4243,7 +4359,7 @@
     </w:p>
     <w:p>
       <w:r>
-        <w:t>My name is Amy Goff. G-O-F-F.</w:t>
+        <w:t>My name is Amy Goff.</w:t>
       </w:r>
     </w:p>
     <w:p>
@@ -4265,7 +4381,13 @@
     </w:p>
     <w:p>
       <w:r>
-        <w:t>I bought a bag at Mega Bangna. It costs 80 dollars.</w:t>
+        <w:t xml:space="preserve">I bought a bag at Mega Bangna. It costs </w:t>
+      </w:r>
+      <w:r>
+        <w:t>$</w:t>
+      </w:r>
+      <w:r>
+        <w:t>80.</w:t>
       </w:r>
     </w:p>
     <w:p>
@@ -4288,7 +4410,15 @@
         <w:t>o</w:t>
       </w:r>
       <w:r>
-        <w:t>t refund your money back. You have to talk with the store that you bought and they</w:t>
+        <w:t xml:space="preserve">t refund your money back. You have to talk with the store that you </w:t>
+      </w:r>
+      <w:proofErr w:type="gramStart"/>
+      <w:r>
+        <w:t>bought</w:t>
+      </w:r>
+      <w:proofErr w:type="gramEnd"/>
+      <w:r>
+        <w:t xml:space="preserve"> and they</w:t>
       </w:r>
       <w:r>
         <w:t xml:space="preserve"> wi</w:t>
@@ -4316,7 +4446,15 @@
         <w:t xml:space="preserve"> a</w:t>
       </w:r>
       <w:r>
-        <w:t>re so sorry but we could</w:t>
+        <w:t xml:space="preserve">re so </w:t>
+      </w:r>
+      <w:proofErr w:type="gramStart"/>
+      <w:r>
+        <w:t>sorry</w:t>
+      </w:r>
+      <w:proofErr w:type="gramEnd"/>
+      <w:r>
+        <w:t xml:space="preserve"> but we could</w:t>
       </w:r>
       <w:r>
         <w:t xml:space="preserve"> </w:t>
@@ -4536,18 +4674,47 @@
       </w:r>
     </w:p>
     <w:p>
-      <w:r>
-        <w:t>What's the difference?</w:t>
-      </w:r>
-    </w:p>
-    <w:p>
-      <w:r>
-        <w:t>A checking account is designed to use for everyday transactions. Yet; the money in a savings account is meant to stay in the account and earn interest over time.</w:t>
-      </w:r>
-    </w:p>
-    <w:p>
-      <w:r>
-        <w:t>I see, actually I want to apply for a credit card. That's why I need an account.</w:t>
+      <w:proofErr w:type="gramStart"/>
+      <w:r>
+        <w:t>What's</w:t>
+      </w:r>
+      <w:proofErr w:type="gramEnd"/>
+      <w:r>
+        <w:t xml:space="preserve"> the difference?</w:t>
+      </w:r>
+    </w:p>
+    <w:p>
+      <w:r>
+        <w:t xml:space="preserve">A checking account is designed to use for everyday transactions. </w:t>
+      </w:r>
+      <w:proofErr w:type="gramStart"/>
+      <w:r>
+        <w:t>Yet;</w:t>
+      </w:r>
+      <w:proofErr w:type="gramEnd"/>
+      <w:r>
+        <w:t xml:space="preserve"> the money in a savings account is meant to stay in the account and earn interest over time.</w:t>
+      </w:r>
+    </w:p>
+    <w:p>
+      <w:r>
+        <w:t xml:space="preserve">I see, </w:t>
+      </w:r>
+      <w:proofErr w:type="gramStart"/>
+      <w:r>
+        <w:t>actually I</w:t>
+      </w:r>
+      <w:proofErr w:type="gramEnd"/>
+      <w:r>
+        <w:t xml:space="preserve"> want to apply for a credit card. </w:t>
+      </w:r>
+      <w:proofErr w:type="gramStart"/>
+      <w:r>
+        <w:t>That's</w:t>
+      </w:r>
+      <w:proofErr w:type="gramEnd"/>
+      <w:r>
+        <w:t xml:space="preserve"> why I need an account.</w:t>
       </w:r>
     </w:p>
     <w:p>
@@ -4562,7 +4729,15 @@
         </w:rPr>
       </w:pPr>
       <w:r>
-        <w:t>Well, thank you. I'd like that.</w:t>
+        <w:t xml:space="preserve">Well, thank you. </w:t>
+      </w:r>
+      <w:proofErr w:type="gramStart"/>
+      <w:r>
+        <w:t>I'd</w:t>
+      </w:r>
+      <w:proofErr w:type="gramEnd"/>
+      <w:r>
+        <w:t xml:space="preserve"> like that.</w:t>
       </w:r>
     </w:p>
     <w:p>
@@ -4714,7 +4889,15 @@
     </w:p>
     <w:p>
       <w:r>
-        <w:t>Thank you, you too.</w:t>
+        <w:t xml:space="preserve">Thank you, </w:t>
+      </w:r>
+      <w:proofErr w:type="gramStart"/>
+      <w:r>
+        <w:t>you</w:t>
+      </w:r>
+      <w:proofErr w:type="gramEnd"/>
+      <w:r>
+        <w:t xml:space="preserve"> too.</w:t>
       </w:r>
     </w:p>
     <w:p>
@@ -4742,12 +4925,21 @@
         </w:rPr>
         <w:t xml:space="preserve">Hi Anna. </w:t>
       </w:r>
-      <w:r>
-        <w:rPr>
-          <w:rFonts w:cstheme="minorHAnsi"/>
-          <w:szCs w:val="22"/>
-        </w:rPr>
-        <w:t>What's the exchange rate of RMB to US dollar today?</w:t>
+      <w:proofErr w:type="gramStart"/>
+      <w:r>
+        <w:rPr>
+          <w:rFonts w:cstheme="minorHAnsi"/>
+          <w:szCs w:val="22"/>
+        </w:rPr>
+        <w:t>What's</w:t>
+      </w:r>
+      <w:proofErr w:type="gramEnd"/>
+      <w:r>
+        <w:rPr>
+          <w:rFonts w:cstheme="minorHAnsi"/>
+          <w:szCs w:val="22"/>
+        </w:rPr>
+        <w:t xml:space="preserve"> the exchange rate of RMB to US dollar today?</w:t>
       </w:r>
     </w:p>
     <w:p>
@@ -4794,27 +4986,45 @@
           <w:szCs w:val="22"/>
         </w:rPr>
       </w:pPr>
-      <w:r>
-        <w:rPr>
-          <w:rFonts w:cstheme="minorHAnsi"/>
-          <w:szCs w:val="22"/>
-        </w:rPr>
-        <w:t>It's the same as last week.</w:t>
-      </w:r>
-    </w:p>
-    <w:p>
-      <w:pPr>
-        <w:rPr>
-          <w:rFonts w:cstheme="minorHAnsi"/>
-          <w:szCs w:val="22"/>
-        </w:rPr>
-      </w:pPr>
-      <w:r>
-        <w:rPr>
-          <w:rFonts w:cstheme="minorHAnsi"/>
-          <w:szCs w:val="22"/>
-        </w:rPr>
-        <w:t>That's right.</w:t>
+      <w:proofErr w:type="gramStart"/>
+      <w:r>
+        <w:rPr>
+          <w:rFonts w:cstheme="minorHAnsi"/>
+          <w:szCs w:val="22"/>
+        </w:rPr>
+        <w:t>It's</w:t>
+      </w:r>
+      <w:proofErr w:type="gramEnd"/>
+      <w:r>
+        <w:rPr>
+          <w:rFonts w:cstheme="minorHAnsi"/>
+          <w:szCs w:val="22"/>
+        </w:rPr>
+        <w:t xml:space="preserve"> the same as last week.</w:t>
+      </w:r>
+    </w:p>
+    <w:p>
+      <w:pPr>
+        <w:rPr>
+          <w:rFonts w:cstheme="minorHAnsi"/>
+          <w:szCs w:val="22"/>
+        </w:rPr>
+      </w:pPr>
+      <w:proofErr w:type="gramStart"/>
+      <w:r>
+        <w:rPr>
+          <w:rFonts w:cstheme="minorHAnsi"/>
+          <w:szCs w:val="22"/>
+        </w:rPr>
+        <w:t>That's</w:t>
+      </w:r>
+      <w:proofErr w:type="gramEnd"/>
+      <w:r>
+        <w:rPr>
+          <w:rFonts w:cstheme="minorHAnsi"/>
+          <w:szCs w:val="22"/>
+        </w:rPr>
+        <w:t xml:space="preserve"> right.</w:t>
       </w:r>
       <w:r>
         <w:rPr>
@@ -4828,7 +5038,23 @@
           <w:rFonts w:cstheme="minorHAnsi"/>
           <w:szCs w:val="22"/>
         </w:rPr>
-        <w:t>The exchange rate here has been quite stable though it's subject to alteration.</w:t>
+        <w:t xml:space="preserve">The exchange rate here has been quite stable though </w:t>
+      </w:r>
+      <w:proofErr w:type="gramStart"/>
+      <w:r>
+        <w:rPr>
+          <w:rFonts w:cstheme="minorHAnsi"/>
+          <w:szCs w:val="22"/>
+        </w:rPr>
+        <w:t>it's</w:t>
+      </w:r>
+      <w:proofErr w:type="gramEnd"/>
+      <w:r>
+        <w:rPr>
+          <w:rFonts w:cstheme="minorHAnsi"/>
+          <w:szCs w:val="22"/>
+        </w:rPr>
+        <w:t xml:space="preserve"> subject to alteration.</w:t>
       </w:r>
     </w:p>
     <w:p>
@@ -5049,8 +5275,13 @@
       <w:r>
         <w:t xml:space="preserve">Well, </w:t>
       </w:r>
-      <w:r>
-        <w:t xml:space="preserve">it’s </w:t>
+      <w:proofErr w:type="gramStart"/>
+      <w:r>
+        <w:t>it’s</w:t>
+      </w:r>
+      <w:proofErr w:type="gramEnd"/>
+      <w:r>
+        <w:t xml:space="preserve"> </w:t>
       </w:r>
       <w:r>
         <w:t>452698477</w:t>
@@ -5061,12 +5292,25 @@
     </w:p>
     <w:p>
       <w:r>
-        <w:t>And what’s your name sir?</w:t>
-      </w:r>
-    </w:p>
-    <w:p>
-      <w:r>
-        <w:t xml:space="preserve">I’m </w:t>
+        <w:t xml:space="preserve">And </w:t>
+      </w:r>
+      <w:proofErr w:type="gramStart"/>
+      <w:r>
+        <w:t>what’s</w:t>
+      </w:r>
+      <w:proofErr w:type="gramEnd"/>
+      <w:r>
+        <w:t xml:space="preserve"> your name sir?</w:t>
+      </w:r>
+    </w:p>
+    <w:p>
+      <w:proofErr w:type="gramStart"/>
+      <w:r>
+        <w:t>I’m</w:t>
+      </w:r>
+      <w:proofErr w:type="gramEnd"/>
+      <w:r>
+        <w:t xml:space="preserve"> </w:t>
       </w:r>
       <w:r>
         <w:t>Stephen Hawking.</w:t>
@@ -5074,12 +5318,25 @@
     </w:p>
     <w:p>
       <w:r>
-        <w:t>Okay, Mr. Hawking, and what’s your identification number?</w:t>
-      </w:r>
-    </w:p>
-    <w:p>
-      <w:r>
-        <w:t xml:space="preserve">It’s </w:t>
+        <w:t xml:space="preserve">Okay, Mr. Hawking, and </w:t>
+      </w:r>
+      <w:proofErr w:type="gramStart"/>
+      <w:r>
+        <w:t>what’s</w:t>
+      </w:r>
+      <w:proofErr w:type="gramEnd"/>
+      <w:r>
+        <w:t xml:space="preserve"> your identification number?</w:t>
+      </w:r>
+    </w:p>
+    <w:p>
+      <w:proofErr w:type="gramStart"/>
+      <w:r>
+        <w:t>It’s</w:t>
+      </w:r>
+      <w:proofErr w:type="gramEnd"/>
+      <w:r>
+        <w:t xml:space="preserve"> </w:t>
       </w:r>
       <w:r>
         <w:t>5547896632004.</w:t>
@@ -5087,7 +5344,15 @@
     </w:p>
     <w:p>
       <w:r>
-        <w:t>Please wait a second, Your balance at the bank is $5,000</w:t>
+        <w:t xml:space="preserve">Please wait a second, </w:t>
+      </w:r>
+      <w:proofErr w:type="gramStart"/>
+      <w:r>
+        <w:t>Your</w:t>
+      </w:r>
+      <w:proofErr w:type="gramEnd"/>
+      <w:r>
+        <w:t xml:space="preserve"> balance at the bank is $5,000</w:t>
       </w:r>
       <w:r>
         <w:t xml:space="preserve"> sir</w:t>
@@ -5114,7 +5379,15 @@
     </w:p>
     <w:p>
       <w:r>
-        <w:t>On I’m good, thank you very much.</w:t>
+        <w:t xml:space="preserve">On </w:t>
+      </w:r>
+      <w:proofErr w:type="gramStart"/>
+      <w:r>
+        <w:t>I’m</w:t>
+      </w:r>
+      <w:proofErr w:type="gramEnd"/>
+      <w:r>
+        <w:t xml:space="preserve"> good, thank you very much.</w:t>
       </w:r>
     </w:p>
     <w:p>

--- a/data/Text files/Bank Conversation-Edited.docx
+++ b/data/Text files/Bank Conversation-Edited.docx
@@ -3,7 +3,17 @@
 <w:document xmlns:wpc="http://schemas.microsoft.com/office/word/2010/wordprocessingCanvas" xmlns:cx="http://schemas.microsoft.com/office/drawing/2014/chartex" xmlns:cx1="http://schemas.microsoft.com/office/drawing/2015/9/8/chartex" xmlns:cx2="http://schemas.microsoft.com/office/drawing/2015/10/21/chartex" xmlns:cx3="http://schemas.microsoft.com/office/drawing/2016/5/9/chartex" xmlns:cx4="http://schemas.microsoft.com/office/drawing/2016/5/10/chartex" xmlns:cx5="http://schemas.microsoft.com/office/drawing/2016/5/11/chartex" xmlns:cx6="http://schemas.microsoft.com/office/drawing/2016/5/12/chartex" xmlns:cx7="http://schemas.microsoft.com/office/drawing/2016/5/13/chartex" xmlns:cx8="http://schemas.microsoft.com/office/drawing/2016/5/14/chartex" xmlns:mc="http://schemas.openxmlformats.org/markup-compatibility/2006" xmlns:aink="http://schemas.microsoft.com/office/drawing/2016/ink" xmlns:am3d="http://schemas.microsoft.com/office/drawing/2017/model3d" xmlns:o="urn:schemas-microsoft-com:office:office" xmlns:r="http://schemas.openxmlformats.org/officeDocument/2006/relationships" xmlns:m="http://schemas.openxmlformats.org/officeDocument/2006/math" xmlns:v="urn:schemas-microsoft-com:vml" xmlns:wp14="http://schemas.microsoft.com/office/word/2010/wordprocessingDrawing" xmlns:wp="http://schemas.openxmlformats.org/drawingml/2006/wordprocessingDrawing" xmlns:w10="urn:schemas-microsoft-com:office:word" xmlns:w="http://schemas.openxmlformats.org/wordprocessingml/2006/main" xmlns:w14="http://schemas.microsoft.com/office/word/2010/wordml" xmlns:w15="http://schemas.microsoft.com/office/word/2012/wordml" xmlns:w16cex="http://schemas.microsoft.com/office/word/2018/wordml/cex" xmlns:w16cid="http://schemas.microsoft.com/office/word/2016/wordml/cid" xmlns:w16="http://schemas.microsoft.com/office/word/2018/wordml" xmlns:w16se="http://schemas.microsoft.com/office/word/2015/wordml/symex" xmlns:wpg="http://schemas.microsoft.com/office/word/2010/wordprocessingGroup" xmlns:wpi="http://schemas.microsoft.com/office/word/2010/wordprocessingInk" xmlns:wne="http://schemas.microsoft.com/office/word/2006/wordml" xmlns:wps="http://schemas.microsoft.com/office/word/2010/wordprocessingShape" mc:Ignorable="w14 w15 w16se w16cid w16 w16cex wp14">
   <w:body>
     <w:p>
-      <w:r>
+      <w:pPr>
+        <w:rPr>
+          <w:b/>
+          <w:bCs/>
+        </w:rPr>
+      </w:pPr>
+      <w:r>
+        <w:rPr>
+          <w:b/>
+          <w:bCs/>
+        </w:rPr>
         <w:t>Conversation: 1</w:t>
       </w:r>
     </w:p>
@@ -580,11 +590,25 @@
       </w:r>
     </w:p>
     <w:p>
-      <w:r>
+      <w:pPr>
+        <w:rPr>
+          <w:b/>
+          <w:bCs/>
+        </w:rPr>
+      </w:pPr>
+      <w:r>
+        <w:rPr>
+          <w:b/>
+          <w:bCs/>
+        </w:rPr>
         <w:lastRenderedPageBreak/>
         <w:t xml:space="preserve">Conversation: </w:t>
       </w:r>
       <w:r>
+        <w:rPr>
+          <w:b/>
+          <w:bCs/>
+        </w:rPr>
         <w:t>2</w:t>
       </w:r>
     </w:p>
@@ -782,11 +806,25 @@
       </w:r>
     </w:p>
     <w:p>
-      <w:r>
+      <w:pPr>
+        <w:rPr>
+          <w:b/>
+          <w:bCs/>
+        </w:rPr>
+      </w:pPr>
+      <w:r>
+        <w:rPr>
+          <w:b/>
+          <w:bCs/>
+        </w:rPr>
         <w:lastRenderedPageBreak/>
         <w:t xml:space="preserve">Conversation: </w:t>
       </w:r>
       <w:r>
+        <w:rPr>
+          <w:b/>
+          <w:bCs/>
+        </w:rPr>
         <w:t>3</w:t>
       </w:r>
     </w:p>
@@ -981,11 +1019,25 @@
       </w:r>
     </w:p>
     <w:p>
-      <w:r>
+      <w:pPr>
+        <w:rPr>
+          <w:b/>
+          <w:bCs/>
+        </w:rPr>
+      </w:pPr>
+      <w:r>
+        <w:rPr>
+          <w:b/>
+          <w:bCs/>
+        </w:rPr>
         <w:lastRenderedPageBreak/>
         <w:t xml:space="preserve">Conversation: </w:t>
       </w:r>
       <w:r>
+        <w:rPr>
+          <w:b/>
+          <w:bCs/>
+        </w:rPr>
         <w:t>4</w:t>
       </w:r>
     </w:p>
@@ -1154,11 +1206,25 @@
       </w:r>
     </w:p>
     <w:p>
-      <w:r>
+      <w:pPr>
+        <w:rPr>
+          <w:b/>
+          <w:bCs/>
+        </w:rPr>
+      </w:pPr>
+      <w:r>
+        <w:rPr>
+          <w:b/>
+          <w:bCs/>
+        </w:rPr>
         <w:lastRenderedPageBreak/>
         <w:t xml:space="preserve">Conversation: </w:t>
       </w:r>
       <w:r>
+        <w:rPr>
+          <w:b/>
+          <w:bCs/>
+        </w:rPr>
         <w:t>5</w:t>
       </w:r>
     </w:p>
@@ -1484,11 +1550,25 @@
       </w:r>
     </w:p>
     <w:p>
-      <w:r>
+      <w:pPr>
+        <w:rPr>
+          <w:b/>
+          <w:bCs/>
+        </w:rPr>
+      </w:pPr>
+      <w:r>
+        <w:rPr>
+          <w:b/>
+          <w:bCs/>
+        </w:rPr>
         <w:lastRenderedPageBreak/>
         <w:t xml:space="preserve">Conversation: </w:t>
       </w:r>
       <w:r>
+        <w:rPr>
+          <w:b/>
+          <w:bCs/>
+        </w:rPr>
         <w:t>6</w:t>
       </w:r>
     </w:p>
@@ -1704,11 +1784,25 @@
       </w:r>
     </w:p>
     <w:p>
-      <w:r>
+      <w:pPr>
+        <w:rPr>
+          <w:b/>
+          <w:bCs/>
+        </w:rPr>
+      </w:pPr>
+      <w:r>
+        <w:rPr>
+          <w:b/>
+          <w:bCs/>
+        </w:rPr>
         <w:lastRenderedPageBreak/>
         <w:t xml:space="preserve">Conversation: </w:t>
       </w:r>
       <w:r>
+        <w:rPr>
+          <w:b/>
+          <w:bCs/>
+        </w:rPr>
         <w:t>7</w:t>
       </w:r>
     </w:p>
@@ -1987,8 +2081,30 @@
       </w:r>
     </w:p>
     <w:p>
-      <w:r>
+      <w:pPr>
+        <w:rPr>
+          <w:b/>
+          <w:bCs/>
+        </w:rPr>
+      </w:pPr>
+      <w:r>
+        <w:rPr>
+          <w:b/>
+          <w:bCs/>
+        </w:rPr>
         <w:lastRenderedPageBreak/>
+        <w:t>Conversation:</w:t>
+      </w:r>
+      <w:r>
+        <w:rPr>
+          <w:b/>
+          <w:bCs/>
+        </w:rPr>
+        <w:t xml:space="preserve"> 8</w:t>
+      </w:r>
+    </w:p>
+    <w:p>
+      <w:r>
         <w:t>Hello, you</w:t>
       </w:r>
       <w:r>
@@ -2177,8 +2293,30 @@
       </w:r>
     </w:p>
     <w:p>
-      <w:r>
+      <w:pPr>
+        <w:rPr>
+          <w:b/>
+          <w:bCs/>
+        </w:rPr>
+      </w:pPr>
+      <w:r>
+        <w:rPr>
+          <w:b/>
+          <w:bCs/>
+        </w:rPr>
         <w:lastRenderedPageBreak/>
+        <w:t>Conversation:</w:t>
+      </w:r>
+      <w:r>
+        <w:rPr>
+          <w:b/>
+          <w:bCs/>
+        </w:rPr>
+        <w:t xml:space="preserve"> 9</w:t>
+      </w:r>
+    </w:p>
+    <w:p>
+      <w:r>
         <w:t>Hello, you</w:t>
       </w:r>
       <w:r>
@@ -2267,7 +2405,23 @@
     </w:p>
     <w:p>
       <w:r>
+        <w:rPr>
+          <w:b/>
+          <w:bCs/>
+        </w:rPr>
         <w:lastRenderedPageBreak/>
+        <w:t>Conversation:</w:t>
+      </w:r>
+      <w:r>
+        <w:rPr>
+          <w:b/>
+          <w:bCs/>
+        </w:rPr>
+        <w:t xml:space="preserve"> 10</w:t>
+      </w:r>
+    </w:p>
+    <w:p>
+      <w:r>
         <w:t>Hello, you</w:t>
       </w:r>
       <w:r>
@@ -2412,7 +2566,23 @@
     </w:p>
     <w:p>
       <w:r>
+        <w:rPr>
+          <w:b/>
+          <w:bCs/>
+        </w:rPr>
         <w:lastRenderedPageBreak/>
+        <w:t>Conversation:</w:t>
+      </w:r>
+      <w:r>
+        <w:rPr>
+          <w:b/>
+          <w:bCs/>
+        </w:rPr>
+        <w:t xml:space="preserve"> 11</w:t>
+      </w:r>
+    </w:p>
+    <w:p>
+      <w:r>
         <w:t>Hello, you</w:t>
       </w:r>
       <w:r>
@@ -2612,7 +2782,23 @@
     </w:p>
     <w:p>
       <w:r>
+        <w:rPr>
+          <w:b/>
+          <w:bCs/>
+        </w:rPr>
         <w:lastRenderedPageBreak/>
+        <w:t>Conversation:</w:t>
+      </w:r>
+      <w:r>
+        <w:rPr>
+          <w:b/>
+          <w:bCs/>
+        </w:rPr>
+        <w:t xml:space="preserve"> 12</w:t>
+      </w:r>
+    </w:p>
+    <w:p>
+      <w:r>
         <w:t>Hello, you</w:t>
       </w:r>
       <w:r>
@@ -2749,7 +2935,23 @@
     </w:p>
     <w:p>
       <w:r>
+        <w:rPr>
+          <w:b/>
+          <w:bCs/>
+        </w:rPr>
         <w:lastRenderedPageBreak/>
+        <w:t>Conversation:</w:t>
+      </w:r>
+      <w:r>
+        <w:rPr>
+          <w:b/>
+          <w:bCs/>
+        </w:rPr>
+        <w:t xml:space="preserve"> 13</w:t>
+      </w:r>
+    </w:p>
+    <w:p>
+      <w:r>
         <w:t>Hello, you</w:t>
       </w:r>
       <w:r>
@@ -2894,7 +3096,23 @@
     </w:p>
     <w:p>
       <w:r>
+        <w:rPr>
+          <w:b/>
+          <w:bCs/>
+        </w:rPr>
         <w:lastRenderedPageBreak/>
+        <w:t>Conversation:</w:t>
+      </w:r>
+      <w:r>
+        <w:rPr>
+          <w:b/>
+          <w:bCs/>
+        </w:rPr>
+        <w:t xml:space="preserve"> 14</w:t>
+      </w:r>
+    </w:p>
+    <w:p>
+      <w:r>
         <w:t>Hello, you</w:t>
       </w:r>
       <w:r>
@@ -3454,8 +3672,30 @@
       </w:r>
     </w:p>
     <w:p>
-      <w:r>
+      <w:pPr>
+        <w:rPr>
+          <w:b/>
+          <w:bCs/>
+        </w:rPr>
+      </w:pPr>
+      <w:r>
+        <w:rPr>
+          <w:b/>
+          <w:bCs/>
+        </w:rPr>
         <w:lastRenderedPageBreak/>
+        <w:t>Conversation:</w:t>
+      </w:r>
+      <w:r>
+        <w:rPr>
+          <w:b/>
+          <w:bCs/>
+        </w:rPr>
+        <w:t xml:space="preserve"> 15</w:t>
+      </w:r>
+    </w:p>
+    <w:p>
+      <w:r>
         <w:t>Hello, you</w:t>
       </w:r>
       <w:r>
@@ -3760,8 +4000,30 @@
       </w:r>
     </w:p>
     <w:p>
-      <w:r>
+      <w:pPr>
+        <w:rPr>
+          <w:b/>
+          <w:bCs/>
+        </w:rPr>
+      </w:pPr>
+      <w:r>
+        <w:rPr>
+          <w:b/>
+          <w:bCs/>
+        </w:rPr>
         <w:lastRenderedPageBreak/>
+        <w:t>Conversation:</w:t>
+      </w:r>
+      <w:r>
+        <w:rPr>
+          <w:b/>
+          <w:bCs/>
+        </w:rPr>
+        <w:t xml:space="preserve"> 16</w:t>
+      </w:r>
+    </w:p>
+    <w:p>
+      <w:r>
         <w:t>Hello, you</w:t>
       </w:r>
       <w:r>
@@ -3900,8 +4162,30 @@
       </w:r>
     </w:p>
     <w:p>
-      <w:r>
+      <w:pPr>
+        <w:rPr>
+          <w:b/>
+          <w:bCs/>
+        </w:rPr>
+      </w:pPr>
+      <w:r>
+        <w:rPr>
+          <w:b/>
+          <w:bCs/>
+        </w:rPr>
         <w:lastRenderedPageBreak/>
+        <w:t>Conversation:</w:t>
+      </w:r>
+      <w:r>
+        <w:rPr>
+          <w:b/>
+          <w:bCs/>
+        </w:rPr>
+        <w:t xml:space="preserve"> 17</w:t>
+      </w:r>
+    </w:p>
+    <w:p>
+      <w:r>
         <w:t>Hello, you</w:t>
       </w:r>
       <w:r>
@@ -4101,8 +4385,30 @@
       </w:r>
     </w:p>
     <w:p>
-      <w:r>
+      <w:pPr>
+        <w:rPr>
+          <w:b/>
+          <w:bCs/>
+        </w:rPr>
+      </w:pPr>
+      <w:r>
+        <w:rPr>
+          <w:b/>
+          <w:bCs/>
+        </w:rPr>
         <w:lastRenderedPageBreak/>
+        <w:t>Conversation:</w:t>
+      </w:r>
+      <w:r>
+        <w:rPr>
+          <w:b/>
+          <w:bCs/>
+        </w:rPr>
+        <w:t xml:space="preserve"> 18</w:t>
+      </w:r>
+    </w:p>
+    <w:p>
+      <w:r>
         <w:t>Hello, you</w:t>
       </w:r>
       <w:r>
@@ -4296,8 +4602,30 @@
       </w:r>
     </w:p>
     <w:p>
-      <w:r>
+      <w:pPr>
+        <w:rPr>
+          <w:b/>
+          <w:bCs/>
+        </w:rPr>
+      </w:pPr>
+      <w:r>
+        <w:rPr>
+          <w:b/>
+          <w:bCs/>
+        </w:rPr>
         <w:lastRenderedPageBreak/>
+        <w:t>Conversation:</w:t>
+      </w:r>
+      <w:r>
+        <w:rPr>
+          <w:b/>
+          <w:bCs/>
+        </w:rPr>
+        <w:t xml:space="preserve"> 19</w:t>
+      </w:r>
+    </w:p>
+    <w:p>
+      <w:r>
         <w:t>Hello, you</w:t>
       </w:r>
       <w:r>
@@ -4501,8 +4829,30 @@
       </w:r>
     </w:p>
     <w:p>
-      <w:r>
+      <w:pPr>
+        <w:rPr>
+          <w:b/>
+          <w:bCs/>
+        </w:rPr>
+      </w:pPr>
+      <w:r>
+        <w:rPr>
+          <w:b/>
+          <w:bCs/>
+        </w:rPr>
         <w:lastRenderedPageBreak/>
+        <w:t>Conversation:</w:t>
+      </w:r>
+      <w:r>
+        <w:rPr>
+          <w:b/>
+          <w:bCs/>
+        </w:rPr>
+        <w:t xml:space="preserve"> 20</w:t>
+      </w:r>
+    </w:p>
+    <w:p>
+      <w:r>
         <w:t>Hello, you</w:t>
       </w:r>
       <w:r>
@@ -4630,8 +4980,30 @@
       </w:r>
     </w:p>
     <w:p>
-      <w:r>
+      <w:pPr>
+        <w:rPr>
+          <w:b/>
+          <w:bCs/>
+        </w:rPr>
+      </w:pPr>
+      <w:r>
+        <w:rPr>
+          <w:b/>
+          <w:bCs/>
+        </w:rPr>
         <w:lastRenderedPageBreak/>
+        <w:t>Conversation:</w:t>
+      </w:r>
+      <w:r>
+        <w:rPr>
+          <w:b/>
+          <w:bCs/>
+        </w:rPr>
+        <w:t xml:space="preserve"> 21</w:t>
+      </w:r>
+    </w:p>
+    <w:p>
+      <w:r>
         <w:t>Hello, you have called Virtual bank, this is Anna speaking. How may I help you?</w:t>
       </w:r>
     </w:p>
@@ -4830,8 +5202,30 @@
       </w:r>
     </w:p>
     <w:p>
-      <w:r>
+      <w:pPr>
+        <w:rPr>
+          <w:b/>
+          <w:bCs/>
+        </w:rPr>
+      </w:pPr>
+      <w:r>
+        <w:rPr>
+          <w:b/>
+          <w:bCs/>
+        </w:rPr>
         <w:lastRenderedPageBreak/>
+        <w:t>Conversation:</w:t>
+      </w:r>
+      <w:r>
+        <w:rPr>
+          <w:b/>
+          <w:bCs/>
+        </w:rPr>
+        <w:t xml:space="preserve"> 22</w:t>
+      </w:r>
+    </w:p>
+    <w:p>
+      <w:r>
         <w:t>Hello, you have called Virtual bank, this is Anna speaking. How may I help you?</w:t>
       </w:r>
     </w:p>
@@ -5106,8 +5500,30 @@
       </w:r>
     </w:p>
     <w:p>
-      <w:r>
+      <w:pPr>
+        <w:rPr>
+          <w:b/>
+          <w:bCs/>
+        </w:rPr>
+      </w:pPr>
+      <w:r>
+        <w:rPr>
+          <w:b/>
+          <w:bCs/>
+        </w:rPr>
         <w:lastRenderedPageBreak/>
+        <w:t>Conversation:</w:t>
+      </w:r>
+      <w:r>
+        <w:rPr>
+          <w:b/>
+          <w:bCs/>
+        </w:rPr>
+        <w:t xml:space="preserve"> 23</w:t>
+      </w:r>
+    </w:p>
+    <w:p>
+      <w:r>
         <w:t>Hello, you have called Virtual bank, this is Anna speaking. How may I help you?</w:t>
       </w:r>
     </w:p>

--- a/data/Text files/Bank Conversation-Edited.docx
+++ b/data/Text files/Bank Conversation-Edited.docx
@@ -638,11 +638,16 @@
         <w:t>I</w:t>
       </w:r>
       <w:r>
-        <w:t xml:space="preserve"> do</w:t>
+        <w:t xml:space="preserve"> </w:t>
+      </w:r>
+      <w:proofErr w:type="gramStart"/>
+      <w:r>
+        <w:t>do</w:t>
       </w:r>
       <w:r>
         <w:t>n’t</w:t>
       </w:r>
+      <w:proofErr w:type="gramEnd"/>
       <w:r>
         <w:t xml:space="preserve"> have</w:t>
       </w:r>
@@ -679,7 +684,15 @@
     </w:p>
     <w:p>
       <w:r>
-        <w:t>Okay. That’s 765456789.</w:t>
+        <w:t xml:space="preserve">Okay. </w:t>
+      </w:r>
+      <w:proofErr w:type="gramStart"/>
+      <w:r>
+        <w:t>That’s</w:t>
+      </w:r>
+      <w:proofErr w:type="gramEnd"/>
+      <w:r>
+        <w:t xml:space="preserve"> 765456789.</w:t>
       </w:r>
     </w:p>
     <w:p>
@@ -910,7 +923,15 @@
     </w:p>
     <w:p>
       <w:r>
-        <w:t>Okay, now let's go ahead and fix your details. What is your new address, sir?</w:t>
+        <w:t xml:space="preserve">Okay, now </w:t>
+      </w:r>
+      <w:proofErr w:type="gramStart"/>
+      <w:r>
+        <w:t>let's</w:t>
+      </w:r>
+      <w:proofErr w:type="gramEnd"/>
+      <w:r>
+        <w:t xml:space="preserve"> go ahead and fix your details. What is your new address, sir?</w:t>
       </w:r>
     </w:p>
     <w:p>
@@ -989,11 +1010,16 @@
     </w:p>
     <w:p>
       <w:r>
-        <w:t>No, that</w:t>
+        <w:t xml:space="preserve">No, </w:t>
+      </w:r>
+      <w:proofErr w:type="gramStart"/>
+      <w:r>
+        <w:t>that</w:t>
       </w:r>
       <w:r>
         <w:t>’s</w:t>
       </w:r>
+      <w:proofErr w:type="gramEnd"/>
       <w:r>
         <w:t xml:space="preserve"> all. Thanks.</w:t>
       </w:r>
@@ -1004,8 +1030,13 @@
       </w:r>
     </w:p>
     <w:p>
-      <w:r>
-        <w:t>You too.</w:t>
+      <w:proofErr w:type="gramStart"/>
+      <w:r>
+        <w:t>You</w:t>
+      </w:r>
+      <w:proofErr w:type="gramEnd"/>
+      <w:r>
+        <w:t xml:space="preserve"> too.</w:t>
       </w:r>
     </w:p>
     <w:p>
@@ -1107,12 +1138,14 @@
       </w:r>
     </w:p>
     <w:p>
+      <w:proofErr w:type="gramStart"/>
       <w:r>
         <w:t>That</w:t>
       </w:r>
       <w:r>
         <w:t>’s</w:t>
       </w:r>
+      <w:proofErr w:type="gramEnd"/>
       <w:r>
         <w:t xml:space="preserve"> right.</w:t>
       </w:r>
@@ -1833,7 +1866,15 @@
         <w:t xml:space="preserve"> not</w:t>
       </w:r>
       <w:r>
-        <w:t xml:space="preserve"> close the account for customer. You have to go to the branch nearby you and you can close your account.</w:t>
+        <w:t xml:space="preserve"> close the account for customer. You </w:t>
+      </w:r>
+      <w:proofErr w:type="gramStart"/>
+      <w:r>
+        <w:t>have to</w:t>
+      </w:r>
+      <w:proofErr w:type="gramEnd"/>
+      <w:r>
+        <w:t xml:space="preserve"> go to the branch nearby you and you can close your account.</w:t>
       </w:r>
     </w:p>
     <w:p>
@@ -2032,14 +2073,25 @@
           <w:shd w:val="clear" w:color="auto" w:fill="FFFFFF"/>
         </w:rPr>
       </w:pPr>
-      <w:r>
-        <w:rPr>
-          <w:rFonts w:cstheme="minorHAnsi"/>
-          <w:color w:val="313133"/>
-          <w:szCs w:val="22"/>
-          <w:shd w:val="clear" w:color="auto" w:fill="FFFFFF"/>
-        </w:rPr>
-        <w:t>You too. Bye.</w:t>
+      <w:proofErr w:type="gramStart"/>
+      <w:r>
+        <w:rPr>
+          <w:rFonts w:cstheme="minorHAnsi"/>
+          <w:color w:val="313133"/>
+          <w:szCs w:val="22"/>
+          <w:shd w:val="clear" w:color="auto" w:fill="FFFFFF"/>
+        </w:rPr>
+        <w:t>You</w:t>
+      </w:r>
+      <w:proofErr w:type="gramEnd"/>
+      <w:r>
+        <w:rPr>
+          <w:rFonts w:cstheme="minorHAnsi"/>
+          <w:color w:val="313133"/>
+          <w:szCs w:val="22"/>
+          <w:shd w:val="clear" w:color="auto" w:fill="FFFFFF"/>
+        </w:rPr>
+        <w:t xml:space="preserve"> too. Bye.</w:t>
       </w:r>
     </w:p>
     <w:p>
@@ -2139,7 +2191,15 @@
     </w:p>
     <w:p>
       <w:r>
-        <w:t>You have to press on forgot password button on the application screen and we</w:t>
+        <w:t xml:space="preserve">You </w:t>
+      </w:r>
+      <w:proofErr w:type="gramStart"/>
+      <w:r>
+        <w:t>have to</w:t>
+      </w:r>
+      <w:proofErr w:type="gramEnd"/>
+      <w:r>
+        <w:t xml:space="preserve"> press on forgot password button on the application screen and we</w:t>
       </w:r>
       <w:r>
         <w:t xml:space="preserve"> will</w:t>
@@ -2162,7 +2222,15 @@
         <w:t xml:space="preserve"> not</w:t>
       </w:r>
       <w:r>
-        <w:t xml:space="preserve"> use my old phone number anymore but I have</w:t>
+        <w:t xml:space="preserve"> use my old phone number </w:t>
+      </w:r>
+      <w:proofErr w:type="gramStart"/>
+      <w:r>
+        <w:t>anymore</w:t>
+      </w:r>
+      <w:proofErr w:type="gramEnd"/>
+      <w:r>
+        <w:t xml:space="preserve"> but I have</w:t>
       </w:r>
       <w:r>
         <w:t xml:space="preserve"> not</w:t>
@@ -2262,7 +2330,15 @@
     </w:p>
     <w:p>
       <w:r>
-        <w:t>I just replaced your phone number and you can reset your password in the application by press on the forgot password and we</w:t>
+        <w:t xml:space="preserve">I just replaced your phone </w:t>
+      </w:r>
+      <w:proofErr w:type="gramStart"/>
+      <w:r>
+        <w:t>number</w:t>
+      </w:r>
+      <w:proofErr w:type="gramEnd"/>
+      <w:r>
+        <w:t xml:space="preserve"> and you can reset your password in the application by press on the forgot password and we</w:t>
       </w:r>
       <w:r>
         <w:t xml:space="preserve"> wil</w:t>
@@ -2373,7 +2449,15 @@
     </w:p>
     <w:p>
       <w:r>
-        <w:t>Okay, Mr. Myers. In this case you have to go to the bank nearby you and give your identification card to the bank officer. They</w:t>
+        <w:t xml:space="preserve">Okay, Mr. Myers. In this case you </w:t>
+      </w:r>
+      <w:proofErr w:type="gramStart"/>
+      <w:r>
+        <w:t>have to</w:t>
+      </w:r>
+      <w:proofErr w:type="gramEnd"/>
+      <w:r>
+        <w:t xml:space="preserve"> go to the bank nearby you and give your identification card to the bank officer. They</w:t>
       </w:r>
       <w:r>
         <w:t xml:space="preserve"> wi</w:t>
@@ -2449,11 +2533,16 @@
     </w:p>
     <w:p>
       <w:r>
-        <w:t>Actually. I do</w:t>
+        <w:t xml:space="preserve">Actually. I </w:t>
+      </w:r>
+      <w:proofErr w:type="gramStart"/>
+      <w:r>
+        <w:t>do</w:t>
       </w:r>
       <w:r>
         <w:t>n’t</w:t>
       </w:r>
+      <w:proofErr w:type="gramEnd"/>
       <w:r>
         <w:t xml:space="preserve"> have it.</w:t>
       </w:r>
@@ -2733,7 +2822,15 @@
         <w:t xml:space="preserve"> woul</w:t>
       </w:r>
       <w:r>
-        <w:t>d like to apply the bank application but I do</w:t>
+        <w:t xml:space="preserve">d like to apply the bank </w:t>
+      </w:r>
+      <w:proofErr w:type="gramStart"/>
+      <w:r>
+        <w:t>application</w:t>
+      </w:r>
+      <w:proofErr w:type="gramEnd"/>
+      <w:r>
+        <w:t xml:space="preserve"> but I do</w:t>
       </w:r>
       <w:r>
         <w:t xml:space="preserve"> </w:t>
@@ -2822,8 +2919,13 @@
         <w:t xml:space="preserve">d </w:t>
       </w:r>
       <w:r>
-        <w:t>like a debit card with an insurance</w:t>
-      </w:r>
+        <w:t xml:space="preserve">like a debit card with an </w:t>
+      </w:r>
+      <w:proofErr w:type="gramStart"/>
+      <w:r>
+        <w:t>insurance</w:t>
+      </w:r>
+      <w:proofErr w:type="gramEnd"/>
       <w:r>
         <w:t xml:space="preserve"> and I</w:t>
       </w:r>
@@ -2887,7 +2989,15 @@
         <w:t>you would</w:t>
       </w:r>
       <w:r>
-        <w:t xml:space="preserve"> like to know about the details of the cards, you have to go to the bank and ask the bank officers. </w:t>
+        <w:t xml:space="preserve"> like to know about the details of the cards, you </w:t>
+      </w:r>
+      <w:proofErr w:type="gramStart"/>
+      <w:r>
+        <w:t>have to</w:t>
+      </w:r>
+      <w:proofErr w:type="gramEnd"/>
+      <w:r>
+        <w:t xml:space="preserve"> go to the bank and ask the bank officers. </w:t>
       </w:r>
       <w:r>
         <w:t>They will</w:t>
@@ -3145,7 +3255,25 @@
           <w:color w:val="313133"/>
           <w:shd w:val="clear" w:color="auto" w:fill="FFFFFF"/>
         </w:rPr>
-        <w:t>withdrawn some cash from the ATM machine and</w:t>
+        <w:t xml:space="preserve">withdrawn some cash from the ATM </w:t>
+      </w:r>
+      <w:proofErr w:type="gramStart"/>
+      <w:r>
+        <w:rPr>
+          <w:rFonts w:cs="Browallia New"/>
+          <w:color w:val="313133"/>
+          <w:shd w:val="clear" w:color="auto" w:fill="FFFFFF"/>
+        </w:rPr>
+        <w:t>machine</w:t>
+      </w:r>
+      <w:proofErr w:type="gramEnd"/>
+      <w:r>
+        <w:rPr>
+          <w:rFonts w:cs="Browallia New"/>
+          <w:color w:val="313133"/>
+          <w:shd w:val="clear" w:color="auto" w:fill="FFFFFF"/>
+        </w:rPr>
+        <w:t xml:space="preserve"> and</w:t>
       </w:r>
       <w:r>
         <w:t xml:space="preserve"> </w:t>
@@ -4675,7 +4803,13 @@
     </w:p>
     <w:p>
       <w:r>
-        <w:t>My name is Amy Goff.</w:t>
+        <w:t xml:space="preserve">My name is Amy </w:t>
+      </w:r>
+      <w:r>
+        <w:t>Adams</w:t>
+      </w:r>
+      <w:r>
+        <w:t>.</w:t>
       </w:r>
     </w:p>
     <w:p>
@@ -4692,12 +4826,27 @@
         <w:t>a</w:t>
       </w:r>
       <w:r>
-        <w:t>nd where did you use the debit card to buy something?</w:t>
-      </w:r>
-    </w:p>
-    <w:p>
-      <w:r>
-        <w:t xml:space="preserve">I bought a bag at Mega Bangna. It costs </w:t>
+        <w:t>nd where did you use the debit card to buy something</w:t>
+      </w:r>
+      <w:r>
+        <w:t xml:space="preserve"> miss </w:t>
+      </w:r>
+      <w:r>
+        <w:t>Adams</w:t>
+      </w:r>
+      <w:r>
+        <w:t>?</w:t>
+      </w:r>
+    </w:p>
+    <w:p>
+      <w:r>
+        <w:t xml:space="preserve">I bought a bag at </w:t>
+      </w:r>
+      <w:r>
+        <w:t>Queens Place Mall</w:t>
+      </w:r>
+      <w:r>
+        <w:t xml:space="preserve">. It costs </w:t>
       </w:r>
       <w:r>
         <w:t>$</w:t>
@@ -4726,7 +4875,15 @@
         <w:t>o</w:t>
       </w:r>
       <w:r>
-        <w:t>t refund your money back. You have to talk with the store that you bought and they</w:t>
+        <w:t xml:space="preserve">t refund your money back. You have to talk with the store that you </w:t>
+      </w:r>
+      <w:proofErr w:type="gramStart"/>
+      <w:r>
+        <w:t>bought</w:t>
+      </w:r>
+      <w:proofErr w:type="gramEnd"/>
+      <w:r>
+        <w:t xml:space="preserve"> and they</w:t>
       </w:r>
       <w:r>
         <w:t xml:space="preserve"> wi</w:t>
@@ -4754,7 +4911,15 @@
         <w:t xml:space="preserve"> a</w:t>
       </w:r>
       <w:r>
-        <w:t>re so sorry but we could</w:t>
+        <w:t xml:space="preserve">re so </w:t>
+      </w:r>
+      <w:proofErr w:type="gramStart"/>
+      <w:r>
+        <w:t>sorry</w:t>
+      </w:r>
+      <w:proofErr w:type="gramEnd"/>
+      <w:r>
+        <w:t xml:space="preserve"> but we could</w:t>
       </w:r>
       <w:r>
         <w:t xml:space="preserve"> </w:t>
@@ -4986,6 +5151,7 @@
           <w:bCs/>
         </w:rPr>
       </w:pPr>
+      <w:bookmarkStart w:id="0" w:name="_Hlk57644470"/>
       <w:r>
         <w:rPr>
           <w:b/>
@@ -5024,18 +5190,47 @@
       </w:r>
     </w:p>
     <w:p>
-      <w:r>
-        <w:t>What's the difference?</w:t>
-      </w:r>
-    </w:p>
-    <w:p>
-      <w:r>
-        <w:t>A checking account is designed to use for everyday transactions. Yet; the money in a savings account is meant to stay in the account and earn interest over time.</w:t>
-      </w:r>
-    </w:p>
-    <w:p>
-      <w:r>
-        <w:t>I see, actually I want to apply for a credit card. That's why I need an account.</w:t>
+      <w:proofErr w:type="gramStart"/>
+      <w:r>
+        <w:t>What's</w:t>
+      </w:r>
+      <w:proofErr w:type="gramEnd"/>
+      <w:r>
+        <w:t xml:space="preserve"> the difference?</w:t>
+      </w:r>
+    </w:p>
+    <w:p>
+      <w:r>
+        <w:t xml:space="preserve">A checking account is designed to use for everyday transactions. </w:t>
+      </w:r>
+      <w:proofErr w:type="gramStart"/>
+      <w:r>
+        <w:t>Yet;</w:t>
+      </w:r>
+      <w:proofErr w:type="gramEnd"/>
+      <w:r>
+        <w:t xml:space="preserve"> the money in a savings account is meant to stay in the account and earn interest over time.</w:t>
+      </w:r>
+    </w:p>
+    <w:p>
+      <w:r>
+        <w:t xml:space="preserve">I see, </w:t>
+      </w:r>
+      <w:proofErr w:type="gramStart"/>
+      <w:r>
+        <w:t>actually I</w:t>
+      </w:r>
+      <w:proofErr w:type="gramEnd"/>
+      <w:r>
+        <w:t xml:space="preserve"> want to apply for a credit card. </w:t>
+      </w:r>
+      <w:proofErr w:type="gramStart"/>
+      <w:r>
+        <w:t>That's</w:t>
+      </w:r>
+      <w:proofErr w:type="gramEnd"/>
+      <w:r>
+        <w:t xml:space="preserve"> why I need an account.</w:t>
       </w:r>
     </w:p>
     <w:p>
@@ -5050,20 +5245,38 @@
         </w:rPr>
       </w:pPr>
       <w:r>
-        <w:t>Well, thank you. I'd like that.</w:t>
+        <w:t xml:space="preserve">Well, thank you. </w:t>
+      </w:r>
+      <w:proofErr w:type="gramStart"/>
+      <w:r>
+        <w:t>I'd</w:t>
+      </w:r>
+      <w:proofErr w:type="gramEnd"/>
+      <w:r>
+        <w:t xml:space="preserve"> like that.</w:t>
       </w:r>
     </w:p>
     <w:p>
       <w:r>
         <w:t xml:space="preserve">Sure, </w:t>
       </w:r>
-      <w:r>
-        <w:t>what’s your name ma’am?</w:t>
-      </w:r>
-    </w:p>
-    <w:p>
-      <w:r>
-        <w:t>I’m Angelina Joie.</w:t>
+      <w:proofErr w:type="gramStart"/>
+      <w:r>
+        <w:t>what’s</w:t>
+      </w:r>
+      <w:proofErr w:type="gramEnd"/>
+      <w:r>
+        <w:t xml:space="preserve"> your name ma’am?</w:t>
+      </w:r>
+    </w:p>
+    <w:p>
+      <w:proofErr w:type="gramStart"/>
+      <w:r>
+        <w:t>I’m</w:t>
+      </w:r>
+      <w:proofErr w:type="gramEnd"/>
+      <w:r>
+        <w:t xml:space="preserve"> Angelina Joie.</w:t>
       </w:r>
     </w:p>
     <w:p>
@@ -5187,15 +5400,21 @@
     </w:p>
     <w:p>
       <w:r>
-        <w:t>Thank you</w:t>
+        <w:t xml:space="preserve">Thank </w:t>
+      </w:r>
+      <w:proofErr w:type="gramStart"/>
+      <w:r>
+        <w:t>you</w:t>
       </w:r>
       <w:r>
         <w:t xml:space="preserve"> ma’am</w:t>
       </w:r>
+      <w:proofErr w:type="gramEnd"/>
       <w:r>
         <w:t>, you too.</w:t>
       </w:r>
     </w:p>
+    <w:bookmarkEnd w:id="0"/>
     <w:p>
       <w:r>
         <w:br w:type="page"/>
@@ -5208,6 +5427,7 @@
           <w:bCs/>
         </w:rPr>
       </w:pPr>
+      <w:bookmarkStart w:id="1" w:name="_Hlk57644442"/>
       <w:r>
         <w:rPr>
           <w:b/>
@@ -5243,12 +5463,21 @@
         </w:rPr>
         <w:t xml:space="preserve">Hi Anna. </w:t>
       </w:r>
-      <w:r>
-        <w:rPr>
-          <w:rFonts w:cstheme="minorHAnsi"/>
-          <w:szCs w:val="22"/>
-        </w:rPr>
-        <w:t>What's the exchange rate of RMB to US dollar today?</w:t>
+      <w:proofErr w:type="gramStart"/>
+      <w:r>
+        <w:rPr>
+          <w:rFonts w:cstheme="minorHAnsi"/>
+          <w:szCs w:val="22"/>
+        </w:rPr>
+        <w:t>What's</w:t>
+      </w:r>
+      <w:proofErr w:type="gramEnd"/>
+      <w:r>
+        <w:rPr>
+          <w:rFonts w:cstheme="minorHAnsi"/>
+          <w:szCs w:val="22"/>
+        </w:rPr>
+        <w:t xml:space="preserve"> the exchange rate of RMB to US dollar today?</w:t>
       </w:r>
     </w:p>
     <w:p>
@@ -5295,27 +5524,45 @@
           <w:szCs w:val="22"/>
         </w:rPr>
       </w:pPr>
-      <w:r>
-        <w:rPr>
-          <w:rFonts w:cstheme="minorHAnsi"/>
-          <w:szCs w:val="22"/>
-        </w:rPr>
-        <w:t>It's the same as last week.</w:t>
-      </w:r>
-    </w:p>
-    <w:p>
-      <w:pPr>
-        <w:rPr>
-          <w:rFonts w:cstheme="minorHAnsi"/>
-          <w:szCs w:val="22"/>
-        </w:rPr>
-      </w:pPr>
-      <w:r>
-        <w:rPr>
-          <w:rFonts w:cstheme="minorHAnsi"/>
-          <w:szCs w:val="22"/>
-        </w:rPr>
-        <w:t>That's right.</w:t>
+      <w:proofErr w:type="gramStart"/>
+      <w:r>
+        <w:rPr>
+          <w:rFonts w:cstheme="minorHAnsi"/>
+          <w:szCs w:val="22"/>
+        </w:rPr>
+        <w:t>It's</w:t>
+      </w:r>
+      <w:proofErr w:type="gramEnd"/>
+      <w:r>
+        <w:rPr>
+          <w:rFonts w:cstheme="minorHAnsi"/>
+          <w:szCs w:val="22"/>
+        </w:rPr>
+        <w:t xml:space="preserve"> the same as last week.</w:t>
+      </w:r>
+    </w:p>
+    <w:p>
+      <w:pPr>
+        <w:rPr>
+          <w:rFonts w:cstheme="minorHAnsi"/>
+          <w:szCs w:val="22"/>
+        </w:rPr>
+      </w:pPr>
+      <w:proofErr w:type="gramStart"/>
+      <w:r>
+        <w:rPr>
+          <w:rFonts w:cstheme="minorHAnsi"/>
+          <w:szCs w:val="22"/>
+        </w:rPr>
+        <w:t>That's</w:t>
+      </w:r>
+      <w:proofErr w:type="gramEnd"/>
+      <w:r>
+        <w:rPr>
+          <w:rFonts w:cstheme="minorHAnsi"/>
+          <w:szCs w:val="22"/>
+        </w:rPr>
+        <w:t xml:space="preserve"> right.</w:t>
       </w:r>
       <w:r>
         <w:rPr>
@@ -5329,7 +5576,23 @@
           <w:rFonts w:cstheme="minorHAnsi"/>
           <w:szCs w:val="22"/>
         </w:rPr>
-        <w:t>The exchange rate here has been quite stable though it's subject to alteration.</w:t>
+        <w:t xml:space="preserve">The exchange rate here has been quite stable though </w:t>
+      </w:r>
+      <w:proofErr w:type="gramStart"/>
+      <w:r>
+        <w:rPr>
+          <w:rFonts w:cstheme="minorHAnsi"/>
+          <w:szCs w:val="22"/>
+        </w:rPr>
+        <w:t>it's</w:t>
+      </w:r>
+      <w:proofErr w:type="gramEnd"/>
+      <w:r>
+        <w:rPr>
+          <w:rFonts w:cstheme="minorHAnsi"/>
+          <w:szCs w:val="22"/>
+        </w:rPr>
+        <w:t xml:space="preserve"> subject to alteration.</w:t>
       </w:r>
     </w:p>
     <w:p>
@@ -5494,6 +5757,7 @@
         <w:t>our service madam.</w:t>
       </w:r>
     </w:p>
+    <w:bookmarkEnd w:id="1"/>
     <w:p>
       <w:r>
         <w:br w:type="page"/>
@@ -5572,8 +5836,13 @@
       <w:r>
         <w:t xml:space="preserve">Well, </w:t>
       </w:r>
-      <w:r>
-        <w:t xml:space="preserve">it’s </w:t>
+      <w:proofErr w:type="gramStart"/>
+      <w:r>
+        <w:t>it’s</w:t>
+      </w:r>
+      <w:proofErr w:type="gramEnd"/>
+      <w:r>
+        <w:t xml:space="preserve"> </w:t>
       </w:r>
       <w:r>
         <w:t>452698477</w:t>
@@ -5584,12 +5853,25 @@
     </w:p>
     <w:p>
       <w:r>
-        <w:t>And what’s your name sir?</w:t>
-      </w:r>
-    </w:p>
-    <w:p>
-      <w:r>
-        <w:t xml:space="preserve">I’m </w:t>
+        <w:t xml:space="preserve">And </w:t>
+      </w:r>
+      <w:proofErr w:type="gramStart"/>
+      <w:r>
+        <w:t>what’s</w:t>
+      </w:r>
+      <w:proofErr w:type="gramEnd"/>
+      <w:r>
+        <w:t xml:space="preserve"> your name sir?</w:t>
+      </w:r>
+    </w:p>
+    <w:p>
+      <w:proofErr w:type="gramStart"/>
+      <w:r>
+        <w:t>I’m</w:t>
+      </w:r>
+      <w:proofErr w:type="gramEnd"/>
+      <w:r>
+        <w:t xml:space="preserve"> </w:t>
       </w:r>
       <w:r>
         <w:t>Stephen Hawking.</w:t>
@@ -5597,17 +5879,38 @@
     </w:p>
     <w:p>
       <w:r>
-        <w:t>Okay, Mr. Hawking, and what’s your identification number?</w:t>
-      </w:r>
-    </w:p>
-    <w:p>
-      <w:r>
-        <w:t>It’s 5547896632004.</w:t>
-      </w:r>
-    </w:p>
-    <w:p>
-      <w:r>
-        <w:t>Please wait a second, Your balance at the bank is $5,000</w:t>
+        <w:t xml:space="preserve">Okay, Mr. Hawking, and </w:t>
+      </w:r>
+      <w:proofErr w:type="gramStart"/>
+      <w:r>
+        <w:t>what’s</w:t>
+      </w:r>
+      <w:proofErr w:type="gramEnd"/>
+      <w:r>
+        <w:t xml:space="preserve"> your identification number?</w:t>
+      </w:r>
+    </w:p>
+    <w:p>
+      <w:proofErr w:type="gramStart"/>
+      <w:r>
+        <w:t>It’s</w:t>
+      </w:r>
+      <w:proofErr w:type="gramEnd"/>
+      <w:r>
+        <w:t xml:space="preserve"> 5547896632004.</w:t>
+      </w:r>
+    </w:p>
+    <w:p>
+      <w:r>
+        <w:t xml:space="preserve">Please wait a second, </w:t>
+      </w:r>
+      <w:proofErr w:type="gramStart"/>
+      <w:r>
+        <w:t>Your</w:t>
+      </w:r>
+      <w:proofErr w:type="gramEnd"/>
+      <w:r>
+        <w:t xml:space="preserve"> balance at the bank is $5,000</w:t>
       </w:r>
       <w:r>
         <w:t xml:space="preserve"> sir</w:t>
@@ -5628,25 +5931,27 @@
     </w:p>
     <w:p>
       <w:r>
-        <w:t>On I’m good, thank you very much.</w:t>
-      </w:r>
-    </w:p>
-    <w:p>
-      <w:pPr>
-        <w:rPr>
+        <w:t xml:space="preserve">On </w:t>
+      </w:r>
+      <w:proofErr w:type="gramStart"/>
+      <w:r>
+        <w:t>I’m</w:t>
+      </w:r>
+      <w:proofErr w:type="gramEnd"/>
+      <w:r>
+        <w:t xml:space="preserve"> good, thank you very much.</w:t>
+      </w:r>
+    </w:p>
+    <w:p>
+      <w:pPr>
+        <w:rPr>
+          <w:rFonts w:hint="cs"/>
           <w:cs/>
         </w:rPr>
       </w:pPr>
       <w:r>
         <w:t>Thank you. Have a good day.</w:t>
       </w:r>
-    </w:p>
-    <w:p>
-      <w:pPr>
-        <w:rPr>
-          <w:cs/>
-        </w:rPr>
-      </w:pPr>
     </w:p>
     <w:p/>
     <w:sectPr>

--- a/data/Text files/Bank Conversation-Edited.docx
+++ b/data/Text files/Bank Conversation-Edited.docx
@@ -259,9 +259,10 @@
     <w:p>
       <w:pPr>
         <w:rPr>
-          <w:rFonts w:cs="Browallia New"/>
-          <w:color w:val="313133"/>
-          <w:shd w:val="clear" w:color="auto" w:fill="FFFFFF"/>
+          <w:rFonts w:cs="Browallia New" w:hint="cs"/>
+          <w:color w:val="313133"/>
+          <w:shd w:val="clear" w:color="auto" w:fill="FFFFFF"/>
+          <w:cs/>
         </w:rPr>
       </w:pPr>
       <w:r>
@@ -638,16 +639,11 @@
         <w:t>I</w:t>
       </w:r>
       <w:r>
-        <w:t xml:space="preserve"> </w:t>
-      </w:r>
-      <w:proofErr w:type="gramStart"/>
-      <w:r>
-        <w:t>do</w:t>
+        <w:t xml:space="preserve"> do</w:t>
       </w:r>
       <w:r>
         <w:t>n’t</w:t>
       </w:r>
-      <w:proofErr w:type="gramEnd"/>
       <w:r>
         <w:t xml:space="preserve"> have</w:t>
       </w:r>
@@ -684,15 +680,7 @@
     </w:p>
     <w:p>
       <w:r>
-        <w:t xml:space="preserve">Okay. </w:t>
-      </w:r>
-      <w:proofErr w:type="gramStart"/>
-      <w:r>
-        <w:t>That’s</w:t>
-      </w:r>
-      <w:proofErr w:type="gramEnd"/>
-      <w:r>
-        <w:t xml:space="preserve"> 765456789.</w:t>
+        <w:t>Okay. That’s 765456789.</w:t>
       </w:r>
     </w:p>
     <w:p>
@@ -923,15 +911,7 @@
     </w:p>
     <w:p>
       <w:r>
-        <w:t xml:space="preserve">Okay, now </w:t>
-      </w:r>
-      <w:proofErr w:type="gramStart"/>
-      <w:r>
-        <w:t>let's</w:t>
-      </w:r>
-      <w:proofErr w:type="gramEnd"/>
-      <w:r>
-        <w:t xml:space="preserve"> go ahead and fix your details. What is your new address, sir?</w:t>
+        <w:t>Okay, now let's go ahead and fix your details. What is your new address, sir?</w:t>
       </w:r>
     </w:p>
     <w:p>
@@ -1010,16 +990,11 @@
     </w:p>
     <w:p>
       <w:r>
-        <w:t xml:space="preserve">No, </w:t>
-      </w:r>
-      <w:proofErr w:type="gramStart"/>
-      <w:r>
-        <w:t>that</w:t>
+        <w:t>No, that</w:t>
       </w:r>
       <w:r>
         <w:t>’s</w:t>
       </w:r>
-      <w:proofErr w:type="gramEnd"/>
       <w:r>
         <w:t xml:space="preserve"> all. Thanks.</w:t>
       </w:r>
@@ -1030,13 +1005,8 @@
       </w:r>
     </w:p>
     <w:p>
-      <w:proofErr w:type="gramStart"/>
-      <w:r>
-        <w:t>You</w:t>
-      </w:r>
-      <w:proofErr w:type="gramEnd"/>
-      <w:r>
-        <w:t xml:space="preserve"> too.</w:t>
+      <w:r>
+        <w:t>You too.</w:t>
       </w:r>
     </w:p>
     <w:p>
@@ -1138,14 +1108,12 @@
       </w:r>
     </w:p>
     <w:p>
-      <w:proofErr w:type="gramStart"/>
       <w:r>
         <w:t>That</w:t>
       </w:r>
       <w:r>
         <w:t>’s</w:t>
       </w:r>
-      <w:proofErr w:type="gramEnd"/>
       <w:r>
         <w:t xml:space="preserve"> right.</w:t>
       </w:r>
@@ -1866,15 +1834,7 @@
         <w:t xml:space="preserve"> not</w:t>
       </w:r>
       <w:r>
-        <w:t xml:space="preserve"> close the account for customer. You </w:t>
-      </w:r>
-      <w:proofErr w:type="gramStart"/>
-      <w:r>
-        <w:t>have to</w:t>
-      </w:r>
-      <w:proofErr w:type="gramEnd"/>
-      <w:r>
-        <w:t xml:space="preserve"> go to the branch nearby you and you can close your account.</w:t>
+        <w:t xml:space="preserve"> close the account for customer. You have to go to the branch nearby you and you can close your account.</w:t>
       </w:r>
     </w:p>
     <w:p>
@@ -2073,25 +2033,14 @@
           <w:shd w:val="clear" w:color="auto" w:fill="FFFFFF"/>
         </w:rPr>
       </w:pPr>
-      <w:proofErr w:type="gramStart"/>
-      <w:r>
-        <w:rPr>
-          <w:rFonts w:cstheme="minorHAnsi"/>
-          <w:color w:val="313133"/>
-          <w:szCs w:val="22"/>
-          <w:shd w:val="clear" w:color="auto" w:fill="FFFFFF"/>
-        </w:rPr>
-        <w:t>You</w:t>
-      </w:r>
-      <w:proofErr w:type="gramEnd"/>
-      <w:r>
-        <w:rPr>
-          <w:rFonts w:cstheme="minorHAnsi"/>
-          <w:color w:val="313133"/>
-          <w:szCs w:val="22"/>
-          <w:shd w:val="clear" w:color="auto" w:fill="FFFFFF"/>
-        </w:rPr>
-        <w:t xml:space="preserve"> too. Bye.</w:t>
+      <w:r>
+        <w:rPr>
+          <w:rFonts w:cstheme="minorHAnsi"/>
+          <w:color w:val="313133"/>
+          <w:szCs w:val="22"/>
+          <w:shd w:val="clear" w:color="auto" w:fill="FFFFFF"/>
+        </w:rPr>
+        <w:t>You too. Bye.</w:t>
       </w:r>
     </w:p>
     <w:p>
@@ -2191,15 +2140,7 @@
     </w:p>
     <w:p>
       <w:r>
-        <w:t xml:space="preserve">You </w:t>
-      </w:r>
-      <w:proofErr w:type="gramStart"/>
-      <w:r>
-        <w:t>have to</w:t>
-      </w:r>
-      <w:proofErr w:type="gramEnd"/>
-      <w:r>
-        <w:t xml:space="preserve"> press on forgot password button on the application screen and we</w:t>
+        <w:t>You have to press on forgot password button on the application screen and we</w:t>
       </w:r>
       <w:r>
         <w:t xml:space="preserve"> will</w:t>
@@ -2222,15 +2163,7 @@
         <w:t xml:space="preserve"> not</w:t>
       </w:r>
       <w:r>
-        <w:t xml:space="preserve"> use my old phone number </w:t>
-      </w:r>
-      <w:proofErr w:type="gramStart"/>
-      <w:r>
-        <w:t>anymore</w:t>
-      </w:r>
-      <w:proofErr w:type="gramEnd"/>
-      <w:r>
-        <w:t xml:space="preserve"> but I have</w:t>
+        <w:t xml:space="preserve"> use my old phone number anymore but I have</w:t>
       </w:r>
       <w:r>
         <w:t xml:space="preserve"> not</w:t>
@@ -2330,15 +2263,7 @@
     </w:p>
     <w:p>
       <w:r>
-        <w:t xml:space="preserve">I just replaced your phone </w:t>
-      </w:r>
-      <w:proofErr w:type="gramStart"/>
-      <w:r>
-        <w:t>number</w:t>
-      </w:r>
-      <w:proofErr w:type="gramEnd"/>
-      <w:r>
-        <w:t xml:space="preserve"> and you can reset your password in the application by press on the forgot password and we</w:t>
+        <w:t>I just replaced your phone number and you can reset your password in the application by press on the forgot password and we</w:t>
       </w:r>
       <w:r>
         <w:t xml:space="preserve"> wil</w:t>
@@ -2449,15 +2374,7 @@
     </w:p>
     <w:p>
       <w:r>
-        <w:t xml:space="preserve">Okay, Mr. Myers. In this case you </w:t>
-      </w:r>
-      <w:proofErr w:type="gramStart"/>
-      <w:r>
-        <w:t>have to</w:t>
-      </w:r>
-      <w:proofErr w:type="gramEnd"/>
-      <w:r>
-        <w:t xml:space="preserve"> go to the bank nearby you and give your identification card to the bank officer. They</w:t>
+        <w:t>Okay, Mr. Myers. In this case you have to go to the bank nearby you and give your identification card to the bank officer. They</w:t>
       </w:r>
       <w:r>
         <w:t xml:space="preserve"> wi</w:t>
@@ -2533,16 +2450,11 @@
     </w:p>
     <w:p>
       <w:r>
-        <w:t xml:space="preserve">Actually. I </w:t>
-      </w:r>
-      <w:proofErr w:type="gramStart"/>
-      <w:r>
-        <w:t>do</w:t>
+        <w:t>Actually. I do</w:t>
       </w:r>
       <w:r>
         <w:t>n’t</w:t>
       </w:r>
-      <w:proofErr w:type="gramEnd"/>
       <w:r>
         <w:t xml:space="preserve"> have it.</w:t>
       </w:r>
@@ -2822,15 +2734,7 @@
         <w:t xml:space="preserve"> woul</w:t>
       </w:r>
       <w:r>
-        <w:t xml:space="preserve">d like to apply the bank </w:t>
-      </w:r>
-      <w:proofErr w:type="gramStart"/>
-      <w:r>
-        <w:t>application</w:t>
-      </w:r>
-      <w:proofErr w:type="gramEnd"/>
-      <w:r>
-        <w:t xml:space="preserve"> but I do</w:t>
+        <w:t>d like to apply the bank application but I do</w:t>
       </w:r>
       <w:r>
         <w:t xml:space="preserve"> </w:t>
@@ -2919,13 +2823,8 @@
         <w:t xml:space="preserve">d </w:t>
       </w:r>
       <w:r>
-        <w:t xml:space="preserve">like a debit card with an </w:t>
-      </w:r>
-      <w:proofErr w:type="gramStart"/>
-      <w:r>
-        <w:t>insurance</w:t>
-      </w:r>
-      <w:proofErr w:type="gramEnd"/>
+        <w:t>like a debit card with an insurance</w:t>
+      </w:r>
       <w:r>
         <w:t xml:space="preserve"> and I</w:t>
       </w:r>
@@ -2989,15 +2888,7 @@
         <w:t>you would</w:t>
       </w:r>
       <w:r>
-        <w:t xml:space="preserve"> like to know about the details of the cards, you </w:t>
-      </w:r>
-      <w:proofErr w:type="gramStart"/>
-      <w:r>
-        <w:t>have to</w:t>
-      </w:r>
-      <w:proofErr w:type="gramEnd"/>
-      <w:r>
-        <w:t xml:space="preserve"> go to the bank and ask the bank officers. </w:t>
+        <w:t xml:space="preserve"> like to know about the details of the cards, you have to go to the bank and ask the bank officers. </w:t>
       </w:r>
       <w:r>
         <w:t>They will</w:t>
@@ -3255,25 +3146,7 @@
           <w:color w:val="313133"/>
           <w:shd w:val="clear" w:color="auto" w:fill="FFFFFF"/>
         </w:rPr>
-        <w:t xml:space="preserve">withdrawn some cash from the ATM </w:t>
-      </w:r>
-      <w:proofErr w:type="gramStart"/>
-      <w:r>
-        <w:rPr>
-          <w:rFonts w:cs="Browallia New"/>
-          <w:color w:val="313133"/>
-          <w:shd w:val="clear" w:color="auto" w:fill="FFFFFF"/>
-        </w:rPr>
-        <w:t>machine</w:t>
-      </w:r>
-      <w:proofErr w:type="gramEnd"/>
-      <w:r>
-        <w:rPr>
-          <w:rFonts w:cs="Browallia New"/>
-          <w:color w:val="313133"/>
-          <w:shd w:val="clear" w:color="auto" w:fill="FFFFFF"/>
-        </w:rPr>
-        <w:t xml:space="preserve"> and</w:t>
+        <w:t>withdrawn some cash from the ATM machine and</w:t>
       </w:r>
       <w:r>
         <w:t xml:space="preserve"> </w:t>
@@ -4875,15 +4748,7 @@
         <w:t>o</w:t>
       </w:r>
       <w:r>
-        <w:t xml:space="preserve">t refund your money back. You have to talk with the store that you </w:t>
-      </w:r>
-      <w:proofErr w:type="gramStart"/>
-      <w:r>
-        <w:t>bought</w:t>
-      </w:r>
-      <w:proofErr w:type="gramEnd"/>
-      <w:r>
-        <w:t xml:space="preserve"> and they</w:t>
+        <w:t>t refund your money back. You have to talk with the store that you bought and they</w:t>
       </w:r>
       <w:r>
         <w:t xml:space="preserve"> wi</w:t>
@@ -4911,15 +4776,7 @@
         <w:t xml:space="preserve"> a</w:t>
       </w:r>
       <w:r>
-        <w:t xml:space="preserve">re so </w:t>
-      </w:r>
-      <w:proofErr w:type="gramStart"/>
-      <w:r>
-        <w:t>sorry</w:t>
-      </w:r>
-      <w:proofErr w:type="gramEnd"/>
-      <w:r>
-        <w:t xml:space="preserve"> but we could</w:t>
+        <w:t>re so sorry but we could</w:t>
       </w:r>
       <w:r>
         <w:t xml:space="preserve"> </w:t>
@@ -5190,47 +5047,18 @@
       </w:r>
     </w:p>
     <w:p>
-      <w:proofErr w:type="gramStart"/>
-      <w:r>
-        <w:t>What's</w:t>
-      </w:r>
-      <w:proofErr w:type="gramEnd"/>
-      <w:r>
-        <w:t xml:space="preserve"> the difference?</w:t>
-      </w:r>
-    </w:p>
-    <w:p>
-      <w:r>
-        <w:t xml:space="preserve">A checking account is designed to use for everyday transactions. </w:t>
-      </w:r>
-      <w:proofErr w:type="gramStart"/>
-      <w:r>
-        <w:t>Yet;</w:t>
-      </w:r>
-      <w:proofErr w:type="gramEnd"/>
-      <w:r>
-        <w:t xml:space="preserve"> the money in a savings account is meant to stay in the account and earn interest over time.</w:t>
-      </w:r>
-    </w:p>
-    <w:p>
-      <w:r>
-        <w:t xml:space="preserve">I see, </w:t>
-      </w:r>
-      <w:proofErr w:type="gramStart"/>
-      <w:r>
-        <w:t>actually I</w:t>
-      </w:r>
-      <w:proofErr w:type="gramEnd"/>
-      <w:r>
-        <w:t xml:space="preserve"> want to apply for a credit card. </w:t>
-      </w:r>
-      <w:proofErr w:type="gramStart"/>
-      <w:r>
-        <w:t>That's</w:t>
-      </w:r>
-      <w:proofErr w:type="gramEnd"/>
-      <w:r>
-        <w:t xml:space="preserve"> why I need an account.</w:t>
+      <w:r>
+        <w:t>What's the difference?</w:t>
+      </w:r>
+    </w:p>
+    <w:p>
+      <w:r>
+        <w:t>A checking account is designed to use for everyday transactions. Yet; the money in a savings account is meant to stay in the account and earn interest over time.</w:t>
+      </w:r>
+    </w:p>
+    <w:p>
+      <w:r>
+        <w:t>I see, actually I want to apply for a credit card. That's why I need an account.</w:t>
       </w:r>
     </w:p>
     <w:p>
@@ -5245,38 +5073,26 @@
         </w:rPr>
       </w:pPr>
       <w:r>
-        <w:t xml:space="preserve">Well, thank you. </w:t>
-      </w:r>
-      <w:proofErr w:type="gramStart"/>
-      <w:r>
-        <w:t>I'd</w:t>
-      </w:r>
-      <w:proofErr w:type="gramEnd"/>
-      <w:r>
-        <w:t xml:space="preserve"> like that.</w:t>
+        <w:t>Well, thank you. I'd like that.</w:t>
       </w:r>
     </w:p>
     <w:p>
       <w:r>
         <w:t xml:space="preserve">Sure, </w:t>
       </w:r>
-      <w:proofErr w:type="gramStart"/>
-      <w:r>
-        <w:t>what’s</w:t>
-      </w:r>
-      <w:proofErr w:type="gramEnd"/>
-      <w:r>
-        <w:t xml:space="preserve"> your name ma’am?</w:t>
-      </w:r>
-    </w:p>
-    <w:p>
-      <w:proofErr w:type="gramStart"/>
-      <w:r>
-        <w:t>I’m</w:t>
-      </w:r>
-      <w:proofErr w:type="gramEnd"/>
-      <w:r>
-        <w:t xml:space="preserve"> Angelina Joie.</w:t>
+      <w:r>
+        <w:t>what’s your name ma’am?</w:t>
+      </w:r>
+    </w:p>
+    <w:p>
+      <w:r>
+        <w:t>I’m Angelina Jo</w:t>
+      </w:r>
+      <w:r>
+        <w:t>l</w:t>
+      </w:r>
+      <w:r>
+        <w:t>ie.</w:t>
       </w:r>
     </w:p>
     <w:p>
@@ -5400,16 +5216,11 @@
     </w:p>
     <w:p>
       <w:r>
-        <w:t xml:space="preserve">Thank </w:t>
-      </w:r>
-      <w:proofErr w:type="gramStart"/>
-      <w:r>
-        <w:t>you</w:t>
+        <w:t>Thank you</w:t>
       </w:r>
       <w:r>
         <w:t xml:space="preserve"> ma’am</w:t>
       </w:r>
-      <w:proofErr w:type="gramEnd"/>
       <w:r>
         <w:t>, you too.</w:t>
       </w:r>
@@ -5463,21 +5274,12 @@
         </w:rPr>
         <w:t xml:space="preserve">Hi Anna. </w:t>
       </w:r>
-      <w:proofErr w:type="gramStart"/>
-      <w:r>
-        <w:rPr>
-          <w:rFonts w:cstheme="minorHAnsi"/>
-          <w:szCs w:val="22"/>
-        </w:rPr>
-        <w:t>What's</w:t>
-      </w:r>
-      <w:proofErr w:type="gramEnd"/>
-      <w:r>
-        <w:rPr>
-          <w:rFonts w:cstheme="minorHAnsi"/>
-          <w:szCs w:val="22"/>
-        </w:rPr>
-        <w:t xml:space="preserve"> the exchange rate of RMB to US dollar today?</w:t>
+      <w:r>
+        <w:rPr>
+          <w:rFonts w:cstheme="minorHAnsi"/>
+          <w:szCs w:val="22"/>
+        </w:rPr>
+        <w:t>What's the exchange rate of RMB to US dollar today?</w:t>
       </w:r>
     </w:p>
     <w:p>
@@ -5524,45 +5326,27 @@
           <w:szCs w:val="22"/>
         </w:rPr>
       </w:pPr>
-      <w:proofErr w:type="gramStart"/>
-      <w:r>
-        <w:rPr>
-          <w:rFonts w:cstheme="minorHAnsi"/>
-          <w:szCs w:val="22"/>
-        </w:rPr>
-        <w:t>It's</w:t>
-      </w:r>
-      <w:proofErr w:type="gramEnd"/>
-      <w:r>
-        <w:rPr>
-          <w:rFonts w:cstheme="minorHAnsi"/>
-          <w:szCs w:val="22"/>
-        </w:rPr>
-        <w:t xml:space="preserve"> the same as last week.</w:t>
-      </w:r>
-    </w:p>
-    <w:p>
-      <w:pPr>
-        <w:rPr>
-          <w:rFonts w:cstheme="minorHAnsi"/>
-          <w:szCs w:val="22"/>
-        </w:rPr>
-      </w:pPr>
-      <w:proofErr w:type="gramStart"/>
-      <w:r>
-        <w:rPr>
-          <w:rFonts w:cstheme="minorHAnsi"/>
-          <w:szCs w:val="22"/>
-        </w:rPr>
-        <w:t>That's</w:t>
-      </w:r>
-      <w:proofErr w:type="gramEnd"/>
-      <w:r>
-        <w:rPr>
-          <w:rFonts w:cstheme="minorHAnsi"/>
-          <w:szCs w:val="22"/>
-        </w:rPr>
-        <w:t xml:space="preserve"> right.</w:t>
+      <w:r>
+        <w:rPr>
+          <w:rFonts w:cstheme="minorHAnsi"/>
+          <w:szCs w:val="22"/>
+        </w:rPr>
+        <w:t>It's the same as last week.</w:t>
+      </w:r>
+    </w:p>
+    <w:p>
+      <w:pPr>
+        <w:rPr>
+          <w:rFonts w:cstheme="minorHAnsi"/>
+          <w:szCs w:val="22"/>
+        </w:rPr>
+      </w:pPr>
+      <w:r>
+        <w:rPr>
+          <w:rFonts w:cstheme="minorHAnsi"/>
+          <w:szCs w:val="22"/>
+        </w:rPr>
+        <w:t>That's right.</w:t>
       </w:r>
       <w:r>
         <w:rPr>
@@ -5576,23 +5360,7 @@
           <w:rFonts w:cstheme="minorHAnsi"/>
           <w:szCs w:val="22"/>
         </w:rPr>
-        <w:t xml:space="preserve">The exchange rate here has been quite stable though </w:t>
-      </w:r>
-      <w:proofErr w:type="gramStart"/>
-      <w:r>
-        <w:rPr>
-          <w:rFonts w:cstheme="minorHAnsi"/>
-          <w:szCs w:val="22"/>
-        </w:rPr>
-        <w:t>it's</w:t>
-      </w:r>
-      <w:proofErr w:type="gramEnd"/>
-      <w:r>
-        <w:rPr>
-          <w:rFonts w:cstheme="minorHAnsi"/>
-          <w:szCs w:val="22"/>
-        </w:rPr>
-        <w:t xml:space="preserve"> subject to alteration.</w:t>
+        <w:t>The exchange rate here has been quite stable though it's subject to alteration.</w:t>
       </w:r>
     </w:p>
     <w:p>
@@ -5836,13 +5604,8 @@
       <w:r>
         <w:t xml:space="preserve">Well, </w:t>
       </w:r>
-      <w:proofErr w:type="gramStart"/>
-      <w:r>
-        <w:t>it’s</w:t>
-      </w:r>
-      <w:proofErr w:type="gramEnd"/>
-      <w:r>
-        <w:t xml:space="preserve"> </w:t>
+      <w:r>
+        <w:t xml:space="preserve">it’s </w:t>
       </w:r>
       <w:r>
         <w:t>452698477</w:t>
@@ -5853,25 +5616,12 @@
     </w:p>
     <w:p>
       <w:r>
-        <w:t xml:space="preserve">And </w:t>
-      </w:r>
-      <w:proofErr w:type="gramStart"/>
-      <w:r>
-        <w:t>what’s</w:t>
-      </w:r>
-      <w:proofErr w:type="gramEnd"/>
-      <w:r>
-        <w:t xml:space="preserve"> your name sir?</w:t>
-      </w:r>
-    </w:p>
-    <w:p>
-      <w:proofErr w:type="gramStart"/>
-      <w:r>
-        <w:t>I’m</w:t>
-      </w:r>
-      <w:proofErr w:type="gramEnd"/>
-      <w:r>
-        <w:t xml:space="preserve"> </w:t>
+        <w:t>And what’s your name sir?</w:t>
+      </w:r>
+    </w:p>
+    <w:p>
+      <w:r>
+        <w:t xml:space="preserve">I’m </w:t>
       </w:r>
       <w:r>
         <w:t>Stephen Hawking.</w:t>
@@ -5879,38 +5629,17 @@
     </w:p>
     <w:p>
       <w:r>
-        <w:t xml:space="preserve">Okay, Mr. Hawking, and </w:t>
-      </w:r>
-      <w:proofErr w:type="gramStart"/>
-      <w:r>
-        <w:t>what’s</w:t>
-      </w:r>
-      <w:proofErr w:type="gramEnd"/>
-      <w:r>
-        <w:t xml:space="preserve"> your identification number?</w:t>
-      </w:r>
-    </w:p>
-    <w:p>
-      <w:proofErr w:type="gramStart"/>
-      <w:r>
-        <w:t>It’s</w:t>
-      </w:r>
-      <w:proofErr w:type="gramEnd"/>
-      <w:r>
-        <w:t xml:space="preserve"> 5547896632004.</w:t>
-      </w:r>
-    </w:p>
-    <w:p>
-      <w:r>
-        <w:t xml:space="preserve">Please wait a second, </w:t>
-      </w:r>
-      <w:proofErr w:type="gramStart"/>
-      <w:r>
-        <w:t>Your</w:t>
-      </w:r>
-      <w:proofErr w:type="gramEnd"/>
-      <w:r>
-        <w:t xml:space="preserve"> balance at the bank is $5,000</w:t>
+        <w:t>Okay, Mr. Hawking, and what’s your identification number?</w:t>
+      </w:r>
+    </w:p>
+    <w:p>
+      <w:r>
+        <w:t>It’s 5547896632004.</w:t>
+      </w:r>
+    </w:p>
+    <w:p>
+      <w:r>
+        <w:t>Please wait a second, Your balance at the bank is $5,000</w:t>
       </w:r>
       <w:r>
         <w:t xml:space="preserve"> sir</w:t>
@@ -5931,15 +5660,7 @@
     </w:p>
     <w:p>
       <w:r>
-        <w:t xml:space="preserve">On </w:t>
-      </w:r>
-      <w:proofErr w:type="gramStart"/>
-      <w:r>
-        <w:t>I’m</w:t>
-      </w:r>
-      <w:proofErr w:type="gramEnd"/>
-      <w:r>
-        <w:t xml:space="preserve"> good, thank you very much.</w:t>
+        <w:t>On I’m good, thank you very much.</w:t>
       </w:r>
     </w:p>
     <w:p>
